--- a/project_log.docx
+++ b/project_log.docx
@@ -22,6 +22,7 @@
           <w:szCs w:val="30"/>
         </w:rPr>
       </w:pPr>
+      <w:proofErr w:type="spellStart"/>
       <w:r>
         <w:rPr>
           <w:rFonts w:ascii="Times New Roman" w:eastAsia="Times New Roman" w:hAnsi="Times New Roman" w:cs="Times New Roman"/>
@@ -30,8 +31,9 @@
           <w:sz w:val="30"/>
           <w:szCs w:val="30"/>
         </w:rPr>
-        <w:t>Jeometry Dash</w:t>
+        <w:t>Jeometry</w:t>
       </w:r>
+      <w:proofErr w:type="spellEnd"/>
       <w:r>
         <w:rPr>
           <w:rFonts w:ascii="Times New Roman" w:eastAsia="Times New Roman" w:hAnsi="Times New Roman" w:cs="Times New Roman"/>
@@ -40,7 +42,7 @@
           <w:sz w:val="30"/>
           <w:szCs w:val="30"/>
         </w:rPr>
-        <w:t xml:space="preserve"> - Log of Work</w:t>
+        <w:t xml:space="preserve"> Dash - Log of Work</w:t>
       </w:r>
     </w:p>
     <w:tbl>
@@ -350,13 +352,7 @@
               <w:rPr>
                 <w:rFonts w:ascii="Times New Roman" w:eastAsia="Times New Roman" w:hAnsi="Times New Roman" w:cs="Times New Roman"/>
               </w:rPr>
-              <w:t>Edited main menu panel</w:t>
-            </w:r>
-            <w:r>
-              <w:rPr>
-                <w:rFonts w:ascii="Times New Roman" w:eastAsia="Times New Roman" w:hAnsi="Times New Roman" w:cs="Times New Roman"/>
-              </w:rPr>
-              <w:t xml:space="preserve"> </w:t>
+              <w:t xml:space="preserve">Edited main menu panel </w:t>
             </w:r>
           </w:p>
         </w:tc>
@@ -733,12 +729,14 @@
                 <w:rFonts w:ascii="Times New Roman" w:eastAsia="Times New Roman" w:hAnsi="Times New Roman" w:cs="Times New Roman"/>
               </w:rPr>
             </w:pPr>
+            <w:proofErr w:type="spellStart"/>
             <w:r>
               <w:rPr>
                 <w:rFonts w:ascii="Times New Roman" w:eastAsia="Times New Roman" w:hAnsi="Times New Roman" w:cs="Times New Roman"/>
               </w:rPr>
               <w:t>KeyBinding</w:t>
             </w:r>
+            <w:proofErr w:type="spellEnd"/>
           </w:p>
           <w:p>
             <w:pPr>
@@ -996,6 +994,107 @@
           <w:p>
             <w:pPr>
               <w:widowControl w:val="0"/>
+              <w:pBdr>
+                <w:top w:val="nil"/>
+                <w:left w:val="nil"/>
+                <w:bottom w:val="nil"/>
+                <w:right w:val="nil"/>
+                <w:between w:val="nil"/>
+              </w:pBdr>
+              <w:ind w:left="360"/>
+              <w:rPr>
+                <w:rFonts w:ascii="Times New Roman" w:eastAsia="Times New Roman" w:hAnsi="Times New Roman" w:cs="Times New Roman"/>
+              </w:rPr>
+            </w:pPr>
+          </w:p>
+        </w:tc>
+      </w:tr>
+      <w:tr>
+        <w:trPr>
+          <w:trHeight w:val="810"/>
+        </w:trPr>
+        <w:tc>
+          <w:tcPr>
+            <w:tcW w:w="1697" w:type="dxa"/>
+            <w:shd w:val="clear" w:color="auto" w:fill="auto"/>
+            <w:tcMar>
+              <w:top w:w="100" w:type="dxa"/>
+              <w:left w:w="100" w:type="dxa"/>
+              <w:bottom w:w="100" w:type="dxa"/>
+              <w:right w:w="100" w:type="dxa"/>
+            </w:tcMar>
+          </w:tcPr>
+          <w:p>
+            <w:pPr>
+              <w:widowControl w:val="0"/>
+              <w:pBdr>
+                <w:top w:val="nil"/>
+                <w:left w:val="nil"/>
+                <w:bottom w:val="nil"/>
+                <w:right w:val="nil"/>
+                <w:between w:val="nil"/>
+              </w:pBdr>
+              <w:spacing w:line="240" w:lineRule="auto"/>
+              <w:ind w:left="133"/>
+              <w:rPr>
+                <w:rFonts w:ascii="Times New Roman" w:eastAsia="Times New Roman" w:hAnsi="Times New Roman" w:cs="Times New Roman"/>
+              </w:rPr>
+            </w:pPr>
+            <w:r>
+              <w:rPr>
+                <w:rFonts w:ascii="Times New Roman" w:eastAsia="Times New Roman" w:hAnsi="Times New Roman" w:cs="Times New Roman"/>
+              </w:rPr>
+              <w:t>December 31, 2022</w:t>
+            </w:r>
+          </w:p>
+        </w:tc>
+        <w:tc>
+          <w:tcPr>
+            <w:tcW w:w="3831" w:type="dxa"/>
+            <w:shd w:val="clear" w:color="auto" w:fill="auto"/>
+            <w:tcMar>
+              <w:top w:w="100" w:type="dxa"/>
+              <w:left w:w="100" w:type="dxa"/>
+              <w:bottom w:w="100" w:type="dxa"/>
+              <w:right w:w="100" w:type="dxa"/>
+            </w:tcMar>
+          </w:tcPr>
+          <w:p>
+            <w:pPr>
+              <w:widowControl w:val="0"/>
+              <w:numPr>
+                <w:ilvl w:val="0"/>
+                <w:numId w:val="4"/>
+              </w:numPr>
+              <w:spacing w:line="240" w:lineRule="auto"/>
+              <w:rPr>
+                <w:rFonts w:ascii="Times New Roman" w:eastAsia="Times New Roman" w:hAnsi="Times New Roman" w:cs="Times New Roman"/>
+                <w:color w:val="000000"/>
+              </w:rPr>
+            </w:pPr>
+            <w:r>
+              <w:rPr>
+                <w:rFonts w:ascii="Times New Roman" w:eastAsia="Times New Roman" w:hAnsi="Times New Roman" w:cs="Times New Roman"/>
+                <w:color w:val="000000"/>
+              </w:rPr>
+              <w:t>Restarted levels</w:t>
+            </w:r>
+          </w:p>
+        </w:tc>
+        <w:tc>
+          <w:tcPr>
+            <w:tcW w:w="3826" w:type="dxa"/>
+            <w:shd w:val="clear" w:color="auto" w:fill="auto"/>
+            <w:tcMar>
+              <w:top w:w="100" w:type="dxa"/>
+              <w:left w:w="100" w:type="dxa"/>
+              <w:bottom w:w="100" w:type="dxa"/>
+              <w:right w:w="100" w:type="dxa"/>
+            </w:tcMar>
+          </w:tcPr>
+          <w:p>
+            <w:pPr>
+              <w:widowControl w:val="0"/>
               <w:numPr>
                 <w:ilvl w:val="0"/>
                 <w:numId w:val="18"/>
@@ -1015,16 +1114,8 @@
               <w:rPr>
                 <w:rFonts w:ascii="Times New Roman" w:eastAsia="Times New Roman" w:hAnsi="Times New Roman" w:cs="Times New Roman"/>
               </w:rPr>
-              <w:t xml:space="preserve">Added </w:t>
-            </w:r>
-            <w:proofErr w:type="gramStart"/>
-            <w:r>
-              <w:rPr>
-                <w:rFonts w:ascii="Times New Roman" w:eastAsia="Times New Roman" w:hAnsi="Times New Roman" w:cs="Times New Roman"/>
-              </w:rPr>
-              <w:t>gravity</w:t>
-            </w:r>
-            <w:proofErr w:type="gramEnd"/>
+              <w:t>Player and platform objects</w:t>
+            </w:r>
           </w:p>
           <w:p>
             <w:pPr>
@@ -1044,6 +1135,12 @@
                 <w:rFonts w:ascii="Times New Roman" w:eastAsia="Times New Roman" w:hAnsi="Times New Roman" w:cs="Times New Roman"/>
               </w:rPr>
             </w:pPr>
+            <w:r>
+              <w:rPr>
+                <w:rFonts w:ascii="Times New Roman" w:eastAsia="Times New Roman" w:hAnsi="Times New Roman" w:cs="Times New Roman"/>
+              </w:rPr>
+              <w:t>gravity</w:t>
+            </w:r>
           </w:p>
         </w:tc>
       </w:tr>
@@ -1082,7 +1179,30 @@
               <w:rPr>
                 <w:rFonts w:ascii="Times New Roman" w:eastAsia="Times New Roman" w:hAnsi="Times New Roman" w:cs="Times New Roman"/>
               </w:rPr>
-              <w:t>December 31, 2022</w:t>
+              <w:t>January 1,</w:t>
+            </w:r>
+          </w:p>
+          <w:p>
+            <w:pPr>
+              <w:widowControl w:val="0"/>
+              <w:pBdr>
+                <w:top w:val="nil"/>
+                <w:left w:val="nil"/>
+                <w:bottom w:val="nil"/>
+                <w:right w:val="nil"/>
+                <w:between w:val="nil"/>
+              </w:pBdr>
+              <w:spacing w:line="240" w:lineRule="auto"/>
+              <w:ind w:left="133"/>
+              <w:rPr>
+                <w:rFonts w:ascii="Times New Roman" w:eastAsia="Times New Roman" w:hAnsi="Times New Roman" w:cs="Times New Roman"/>
+              </w:rPr>
+            </w:pPr>
+            <w:r>
+              <w:rPr>
+                <w:rFonts w:ascii="Times New Roman" w:eastAsia="Times New Roman" w:hAnsi="Times New Roman" w:cs="Times New Roman"/>
+              </w:rPr>
+              <w:t>2022</w:t>
             </w:r>
           </w:p>
         </w:tc>
@@ -1115,7 +1235,7 @@
                 <w:rFonts w:ascii="Times New Roman" w:eastAsia="Times New Roman" w:hAnsi="Times New Roman" w:cs="Times New Roman"/>
                 <w:color w:val="000000"/>
               </w:rPr>
-              <w:t>Restarted levels</w:t>
+              <w:t>Obstacle animations</w:t>
             </w:r>
           </w:p>
         </w:tc>
@@ -1152,13 +1272,7 @@
               <w:rPr>
                 <w:rFonts w:ascii="Times New Roman" w:eastAsia="Times New Roman" w:hAnsi="Times New Roman" w:cs="Times New Roman"/>
               </w:rPr>
-              <w:t xml:space="preserve">Something important on </w:t>
-            </w:r>
-            <w:r>
-              <w:rPr>
-                <w:rFonts w:ascii="Times New Roman" w:eastAsia="Times New Roman" w:hAnsi="Times New Roman" w:cs="Times New Roman"/>
-              </w:rPr>
-              <w:t>GitHub</w:t>
+              <w:t>Edited player and platform objects</w:t>
             </w:r>
           </w:p>
         </w:tc>
@@ -1198,30 +1312,7 @@
               <w:rPr>
                 <w:rFonts w:ascii="Times New Roman" w:eastAsia="Times New Roman" w:hAnsi="Times New Roman" w:cs="Times New Roman"/>
               </w:rPr>
-              <w:t>January 1,</w:t>
-            </w:r>
-          </w:p>
-          <w:p>
-            <w:pPr>
-              <w:widowControl w:val="0"/>
-              <w:pBdr>
-                <w:top w:val="nil"/>
-                <w:left w:val="nil"/>
-                <w:bottom w:val="nil"/>
-                <w:right w:val="nil"/>
-                <w:between w:val="nil"/>
-              </w:pBdr>
-              <w:spacing w:line="240" w:lineRule="auto"/>
-              <w:ind w:left="133"/>
-              <w:rPr>
-                <w:rFonts w:ascii="Times New Roman" w:eastAsia="Times New Roman" w:hAnsi="Times New Roman" w:cs="Times New Roman"/>
-              </w:rPr>
-            </w:pPr>
-            <w:r>
-              <w:rPr>
-                <w:rFonts w:ascii="Times New Roman" w:eastAsia="Times New Roman" w:hAnsi="Times New Roman" w:cs="Times New Roman"/>
-              </w:rPr>
-              <w:t>2022</w:t>
+              <w:t>January 2, 2022</w:t>
             </w:r>
           </w:p>
         </w:tc>
@@ -1254,7 +1345,7 @@
                 <w:rFonts w:ascii="Times New Roman" w:eastAsia="Times New Roman" w:hAnsi="Times New Roman" w:cs="Times New Roman"/>
                 <w:color w:val="000000"/>
               </w:rPr>
-              <w:t>Obstacle animations</w:t>
+              <w:t>Edited gravity</w:t>
             </w:r>
           </w:p>
         </w:tc>
@@ -1287,6 +1378,12 @@
                 <w:rFonts w:ascii="Times New Roman" w:eastAsia="Times New Roman" w:hAnsi="Times New Roman" w:cs="Times New Roman"/>
               </w:rPr>
             </w:pPr>
+            <w:r>
+              <w:rPr>
+                <w:rFonts w:ascii="Times New Roman" w:eastAsia="Times New Roman" w:hAnsi="Times New Roman" w:cs="Times New Roman"/>
+              </w:rPr>
+              <w:t>Started collisions</w:t>
+            </w:r>
           </w:p>
         </w:tc>
       </w:tr>
@@ -1325,7 +1422,7 @@
               <w:rPr>
                 <w:rFonts w:ascii="Times New Roman" w:eastAsia="Times New Roman" w:hAnsi="Times New Roman" w:cs="Times New Roman"/>
               </w:rPr>
-              <w:t>January 2, 2022</w:t>
+              <w:t>January 3, 2022</w:t>
             </w:r>
           </w:p>
         </w:tc>
@@ -1358,8 +1455,31 @@
                 <w:rFonts w:ascii="Times New Roman" w:eastAsia="Times New Roman" w:hAnsi="Times New Roman" w:cs="Times New Roman"/>
                 <w:color w:val="000000"/>
               </w:rPr>
-              <w:t>Edited gravity</w:t>
-            </w:r>
+              <w:t xml:space="preserve">Completed levels </w:t>
+            </w:r>
+            <w:proofErr w:type="gramStart"/>
+            <w:r>
+              <w:rPr>
+                <w:rFonts w:ascii="Times New Roman" w:eastAsia="Times New Roman" w:hAnsi="Times New Roman" w:cs="Times New Roman"/>
+                <w:color w:val="000000"/>
+              </w:rPr>
+              <w:t>panel</w:t>
+            </w:r>
+            <w:proofErr w:type="gramEnd"/>
+          </w:p>
+          <w:p>
+            <w:pPr>
+              <w:widowControl w:val="0"/>
+              <w:numPr>
+                <w:ilvl w:val="0"/>
+                <w:numId w:val="4"/>
+              </w:numPr>
+              <w:spacing w:line="240" w:lineRule="auto"/>
+              <w:rPr>
+                <w:rFonts w:ascii="Times New Roman" w:eastAsia="Times New Roman" w:hAnsi="Times New Roman" w:cs="Times New Roman"/>
+                <w:color w:val="000000"/>
+              </w:rPr>
+            </w:pPr>
           </w:p>
         </w:tc>
         <w:tc>
@@ -1394,8 +1514,9 @@
             <w:r>
               <w:rPr>
                 <w:rFonts w:ascii="Times New Roman" w:eastAsia="Times New Roman" w:hAnsi="Times New Roman" w:cs="Times New Roman"/>
-              </w:rPr>
-              <w:t>Started collisions</w:t>
+                <w:color w:val="000000"/>
+              </w:rPr>
+              <w:t>Edited collisions</w:t>
             </w:r>
           </w:p>
         </w:tc>
@@ -1435,7 +1556,7 @@
               <w:rPr>
                 <w:rFonts w:ascii="Times New Roman" w:eastAsia="Times New Roman" w:hAnsi="Times New Roman" w:cs="Times New Roman"/>
               </w:rPr>
-              <w:t>January 3, 2022</w:t>
+              <w:t>January 4, 2023</w:t>
             </w:r>
           </w:p>
         </w:tc>
@@ -1468,31 +1589,8 @@
                 <w:rFonts w:ascii="Times New Roman" w:eastAsia="Times New Roman" w:hAnsi="Times New Roman" w:cs="Times New Roman"/>
                 <w:color w:val="000000"/>
               </w:rPr>
-              <w:t xml:space="preserve">Completed levels </w:t>
-            </w:r>
-            <w:proofErr w:type="gramStart"/>
-            <w:r>
-              <w:rPr>
-                <w:rFonts w:ascii="Times New Roman" w:eastAsia="Times New Roman" w:hAnsi="Times New Roman" w:cs="Times New Roman"/>
-                <w:color w:val="000000"/>
-              </w:rPr>
-              <w:t>panel</w:t>
-            </w:r>
-            <w:proofErr w:type="gramEnd"/>
-          </w:p>
-          <w:p>
-            <w:pPr>
-              <w:widowControl w:val="0"/>
-              <w:numPr>
-                <w:ilvl w:val="0"/>
-                <w:numId w:val="4"/>
-              </w:numPr>
-              <w:spacing w:line="240" w:lineRule="auto"/>
-              <w:rPr>
-                <w:rFonts w:ascii="Times New Roman" w:eastAsia="Times New Roman" w:hAnsi="Times New Roman" w:cs="Times New Roman"/>
-                <w:color w:val="000000"/>
-              </w:rPr>
-            </w:pPr>
+              <w:t>Edited jumping</w:t>
+            </w:r>
           </w:p>
         </w:tc>
         <w:tc>
@@ -1569,7 +1667,8 @@
               <w:rPr>
                 <w:rFonts w:ascii="Times New Roman" w:eastAsia="Times New Roman" w:hAnsi="Times New Roman" w:cs="Times New Roman"/>
               </w:rPr>
-              <w:t>January 4, 2023</w:t>
+              <w:lastRenderedPageBreak/>
+              <w:t>January 5, 2023</w:t>
             </w:r>
           </w:p>
         </w:tc>
@@ -1602,7 +1701,7 @@
                 <w:rFonts w:ascii="Times New Roman" w:eastAsia="Times New Roman" w:hAnsi="Times New Roman" w:cs="Times New Roman"/>
                 <w:color w:val="000000"/>
               </w:rPr>
-              <w:t>Edited jumping</w:t>
+              <w:t>Edited collisions</w:t>
             </w:r>
           </w:p>
         </w:tc>
@@ -1680,14 +1779,13 @@
               <w:rPr>
                 <w:rFonts w:ascii="Times New Roman" w:eastAsia="Times New Roman" w:hAnsi="Times New Roman" w:cs="Times New Roman"/>
               </w:rPr>
-              <w:lastRenderedPageBreak/>
               <w:t xml:space="preserve">January </w:t>
             </w:r>
             <w:r>
               <w:rPr>
                 <w:rFonts w:ascii="Times New Roman" w:eastAsia="Times New Roman" w:hAnsi="Times New Roman" w:cs="Times New Roman"/>
               </w:rPr>
-              <w:t>5</w:t>
+              <w:t>6</w:t>
             </w:r>
             <w:r>
               <w:rPr>
@@ -1726,7 +1824,7 @@
                 <w:rFonts w:ascii="Times New Roman" w:eastAsia="Times New Roman" w:hAnsi="Times New Roman" w:cs="Times New Roman"/>
                 <w:color w:val="000000"/>
               </w:rPr>
-              <w:t>Edited collisions</w:t>
+              <w:t>Tried adding gravity</w:t>
             </w:r>
           </w:p>
         </w:tc>
@@ -1810,7 +1908,7 @@
               <w:rPr>
                 <w:rFonts w:ascii="Times New Roman" w:eastAsia="Times New Roman" w:hAnsi="Times New Roman" w:cs="Times New Roman"/>
               </w:rPr>
-              <w:t>6</w:t>
+              <w:t>7</w:t>
             </w:r>
             <w:r>
               <w:rPr>
@@ -1849,7 +1947,7 @@
                 <w:rFonts w:ascii="Times New Roman" w:eastAsia="Times New Roman" w:hAnsi="Times New Roman" w:cs="Times New Roman"/>
                 <w:color w:val="000000"/>
               </w:rPr>
-              <w:t>Tried adding gravity</w:t>
+              <w:t>Fixed gravity</w:t>
             </w:r>
           </w:p>
         </w:tc>
@@ -1933,7 +2031,7 @@
               <w:rPr>
                 <w:rFonts w:ascii="Times New Roman" w:eastAsia="Times New Roman" w:hAnsi="Times New Roman" w:cs="Times New Roman"/>
               </w:rPr>
-              <w:t>7</w:t>
+              <w:t>8</w:t>
             </w:r>
             <w:r>
               <w:rPr>
@@ -1972,7 +2070,7 @@
                 <w:rFonts w:ascii="Times New Roman" w:eastAsia="Times New Roman" w:hAnsi="Times New Roman" w:cs="Times New Roman"/>
                 <w:color w:val="000000"/>
               </w:rPr>
-              <w:t>Fixed gravity</w:t>
+              <w:t>Character edits</w:t>
             </w:r>
           </w:p>
         </w:tc>
@@ -2056,7 +2154,7 @@
               <w:rPr>
                 <w:rFonts w:ascii="Times New Roman" w:eastAsia="Times New Roman" w:hAnsi="Times New Roman" w:cs="Times New Roman"/>
               </w:rPr>
-              <w:t>8</w:t>
+              <w:t>9</w:t>
             </w:r>
             <w:r>
               <w:rPr>
@@ -2095,7 +2193,7 @@
                 <w:rFonts w:ascii="Times New Roman" w:eastAsia="Times New Roman" w:hAnsi="Times New Roman" w:cs="Times New Roman"/>
                 <w:color w:val="000000"/>
               </w:rPr>
-              <w:t>Character edits</w:t>
+              <w:t>Game restarts after collision</w:t>
             </w:r>
           </w:p>
         </w:tc>
@@ -2131,9 +2229,8 @@
             <w:r>
               <w:rPr>
                 <w:rFonts w:ascii="Times New Roman" w:eastAsia="Times New Roman" w:hAnsi="Times New Roman" w:cs="Times New Roman"/>
-                <w:color w:val="000000"/>
-              </w:rPr>
-              <w:t>Edited collisions</w:t>
+              </w:rPr>
+              <w:t>Edited collision</w:t>
             </w:r>
           </w:p>
         </w:tc>
@@ -2179,7 +2276,7 @@
               <w:rPr>
                 <w:rFonts w:ascii="Times New Roman" w:eastAsia="Times New Roman" w:hAnsi="Times New Roman" w:cs="Times New Roman"/>
               </w:rPr>
-              <w:t>9</w:t>
+              <w:t>10</w:t>
             </w:r>
             <w:r>
               <w:rPr>
@@ -2218,7 +2315,7 @@
                 <w:rFonts w:ascii="Times New Roman" w:eastAsia="Times New Roman" w:hAnsi="Times New Roman" w:cs="Times New Roman"/>
                 <w:color w:val="000000"/>
               </w:rPr>
-              <w:t>Game restarts after collision</w:t>
+              <w:t>Remade levels</w:t>
             </w:r>
           </w:p>
         </w:tc>
@@ -2255,7 +2352,7 @@
               <w:rPr>
                 <w:rFonts w:ascii="Times New Roman" w:eastAsia="Times New Roman" w:hAnsi="Times New Roman" w:cs="Times New Roman"/>
               </w:rPr>
-              <w:t>Edited collision</w:t>
+              <w:t>Created pop up panel</w:t>
             </w:r>
           </w:p>
         </w:tc>
@@ -2301,7 +2398,7 @@
               <w:rPr>
                 <w:rFonts w:ascii="Times New Roman" w:eastAsia="Times New Roman" w:hAnsi="Times New Roman" w:cs="Times New Roman"/>
               </w:rPr>
-              <w:t>10</w:t>
+              <w:t>11</w:t>
             </w:r>
             <w:r>
               <w:rPr>
@@ -2340,7 +2437,7 @@
                 <w:rFonts w:ascii="Times New Roman" w:eastAsia="Times New Roman" w:hAnsi="Times New Roman" w:cs="Times New Roman"/>
                 <w:color w:val="000000"/>
               </w:rPr>
-              <w:t>Remade levels</w:t>
+              <w:t>Game restarts when player exits</w:t>
             </w:r>
           </w:p>
         </w:tc>
@@ -2377,29 +2474,24 @@
               <w:rPr>
                 <w:rFonts w:ascii="Times New Roman" w:eastAsia="Times New Roman" w:hAnsi="Times New Roman" w:cs="Times New Roman"/>
               </w:rPr>
-              <w:t>Created pop up panel</w:t>
-            </w:r>
-          </w:p>
-        </w:tc>
-      </w:tr>
-      <w:tr>
-        <w:trPr>
-          <w:trHeight w:val="810"/>
-        </w:trPr>
-        <w:tc>
-          <w:tcPr>
-            <w:tcW w:w="1697" w:type="dxa"/>
-            <w:shd w:val="clear" w:color="auto" w:fill="auto"/>
-            <w:tcMar>
-              <w:top w:w="100" w:type="dxa"/>
-              <w:left w:w="100" w:type="dxa"/>
-              <w:bottom w:w="100" w:type="dxa"/>
-              <w:right w:w="100" w:type="dxa"/>
-            </w:tcMar>
-          </w:tcPr>
-          <w:p>
-            <w:pPr>
-              <w:widowControl w:val="0"/>
+              <w:t xml:space="preserve">Made </w:t>
+            </w:r>
+            <w:proofErr w:type="gramStart"/>
+            <w:r>
+              <w:rPr>
+                <w:rFonts w:ascii="Times New Roman" w:eastAsia="Times New Roman" w:hAnsi="Times New Roman" w:cs="Times New Roman"/>
+              </w:rPr>
+              <w:t>objects</w:t>
+            </w:r>
+            <w:proofErr w:type="gramEnd"/>
+          </w:p>
+          <w:p>
+            <w:pPr>
+              <w:widowControl w:val="0"/>
+              <w:numPr>
+                <w:ilvl w:val="1"/>
+                <w:numId w:val="18"/>
+              </w:numPr>
               <w:pBdr>
                 <w:top w:val="nil"/>
                 <w:left w:val="nil"/>
@@ -2407,76 +2499,17 @@
                 <w:right w:val="nil"/>
                 <w:between w:val="nil"/>
               </w:pBdr>
-              <w:spacing w:line="240" w:lineRule="auto"/>
-              <w:ind w:left="133"/>
-              <w:rPr>
-                <w:rFonts w:ascii="Times New Roman" w:eastAsia="Times New Roman" w:hAnsi="Times New Roman" w:cs="Times New Roman"/>
-              </w:rPr>
-            </w:pPr>
-            <w:r>
-              <w:rPr>
-                <w:rFonts w:ascii="Times New Roman" w:eastAsia="Times New Roman" w:hAnsi="Times New Roman" w:cs="Times New Roman"/>
-              </w:rPr>
-              <w:t xml:space="preserve">January </w:t>
-            </w:r>
-            <w:r>
-              <w:rPr>
-                <w:rFonts w:ascii="Times New Roman" w:eastAsia="Times New Roman" w:hAnsi="Times New Roman" w:cs="Times New Roman"/>
-              </w:rPr>
-              <w:t>11</w:t>
-            </w:r>
-            <w:r>
-              <w:rPr>
-                <w:rFonts w:ascii="Times New Roman" w:eastAsia="Times New Roman" w:hAnsi="Times New Roman" w:cs="Times New Roman"/>
-              </w:rPr>
-              <w:t>, 2023</w:t>
-            </w:r>
-          </w:p>
-        </w:tc>
-        <w:tc>
-          <w:tcPr>
-            <w:tcW w:w="3831" w:type="dxa"/>
-            <w:shd w:val="clear" w:color="auto" w:fill="auto"/>
-            <w:tcMar>
-              <w:top w:w="100" w:type="dxa"/>
-              <w:left w:w="100" w:type="dxa"/>
-              <w:bottom w:w="100" w:type="dxa"/>
-              <w:right w:w="100" w:type="dxa"/>
-            </w:tcMar>
-          </w:tcPr>
-          <w:p>
-            <w:pPr>
-              <w:widowControl w:val="0"/>
-              <w:numPr>
-                <w:ilvl w:val="0"/>
-                <w:numId w:val="4"/>
-              </w:numPr>
-              <w:spacing w:line="240" w:lineRule="auto"/>
-              <w:rPr>
-                <w:rFonts w:ascii="Times New Roman" w:eastAsia="Times New Roman" w:hAnsi="Times New Roman" w:cs="Times New Roman"/>
-                <w:color w:val="000000"/>
-              </w:rPr>
-            </w:pPr>
-            <w:r>
-              <w:rPr>
-                <w:rFonts w:ascii="Times New Roman" w:eastAsia="Times New Roman" w:hAnsi="Times New Roman" w:cs="Times New Roman"/>
-                <w:color w:val="000000"/>
-              </w:rPr>
-              <w:t>Game restarts when player exits</w:t>
-            </w:r>
-          </w:p>
-        </w:tc>
-        <w:tc>
-          <w:tcPr>
-            <w:tcW w:w="3826" w:type="dxa"/>
-            <w:shd w:val="clear" w:color="auto" w:fill="auto"/>
-            <w:tcMar>
-              <w:top w:w="100" w:type="dxa"/>
-              <w:left w:w="100" w:type="dxa"/>
-              <w:bottom w:w="100" w:type="dxa"/>
-              <w:right w:w="100" w:type="dxa"/>
-            </w:tcMar>
-          </w:tcPr>
+              <w:rPr>
+                <w:rFonts w:ascii="Times New Roman" w:eastAsia="Times New Roman" w:hAnsi="Times New Roman" w:cs="Times New Roman"/>
+              </w:rPr>
+            </w:pPr>
+            <w:r>
+              <w:rPr>
+                <w:rFonts w:ascii="Times New Roman" w:eastAsia="Times New Roman" w:hAnsi="Times New Roman" w:cs="Times New Roman"/>
+              </w:rPr>
+              <w:t>Player and platforms</w:t>
+            </w:r>
+          </w:p>
           <w:p>
             <w:pPr>
               <w:widowControl w:val="0"/>
@@ -2495,28 +2528,27 @@
                 <w:rFonts w:ascii="Times New Roman" w:eastAsia="Times New Roman" w:hAnsi="Times New Roman" w:cs="Times New Roman"/>
               </w:rPr>
             </w:pPr>
-            <w:r>
-              <w:rPr>
-                <w:rFonts w:ascii="Times New Roman" w:eastAsia="Times New Roman" w:hAnsi="Times New Roman" w:cs="Times New Roman"/>
-              </w:rPr>
-              <w:t xml:space="preserve">Made </w:t>
-            </w:r>
-            <w:proofErr w:type="gramStart"/>
-            <w:r>
-              <w:rPr>
-                <w:rFonts w:ascii="Times New Roman" w:eastAsia="Times New Roman" w:hAnsi="Times New Roman" w:cs="Times New Roman"/>
-              </w:rPr>
-              <w:t>objects</w:t>
-            </w:r>
-            <w:proofErr w:type="gramEnd"/>
-          </w:p>
-          <w:p>
-            <w:pPr>
-              <w:widowControl w:val="0"/>
-              <w:numPr>
-                <w:ilvl w:val="1"/>
-                <w:numId w:val="18"/>
-              </w:numPr>
+          </w:p>
+        </w:tc>
+      </w:tr>
+      <w:tr>
+        <w:trPr>
+          <w:trHeight w:val="810"/>
+        </w:trPr>
+        <w:tc>
+          <w:tcPr>
+            <w:tcW w:w="1697" w:type="dxa"/>
+            <w:shd w:val="clear" w:color="auto" w:fill="auto"/>
+            <w:tcMar>
+              <w:top w:w="100" w:type="dxa"/>
+              <w:left w:w="100" w:type="dxa"/>
+              <w:bottom w:w="100" w:type="dxa"/>
+              <w:right w:w="100" w:type="dxa"/>
+            </w:tcMar>
+          </w:tcPr>
+          <w:p>
+            <w:pPr>
+              <w:widowControl w:val="0"/>
               <w:pBdr>
                 <w:top w:val="nil"/>
                 <w:left w:val="nil"/>
@@ -2524,17 +2556,76 @@
                 <w:right w:val="nil"/>
                 <w:between w:val="nil"/>
               </w:pBdr>
-              <w:rPr>
-                <w:rFonts w:ascii="Times New Roman" w:eastAsia="Times New Roman" w:hAnsi="Times New Roman" w:cs="Times New Roman"/>
-              </w:rPr>
-            </w:pPr>
-            <w:r>
-              <w:rPr>
-                <w:rFonts w:ascii="Times New Roman" w:eastAsia="Times New Roman" w:hAnsi="Times New Roman" w:cs="Times New Roman"/>
-              </w:rPr>
-              <w:t>Player and platforms</w:t>
-            </w:r>
-          </w:p>
+              <w:spacing w:line="240" w:lineRule="auto"/>
+              <w:ind w:left="133"/>
+              <w:rPr>
+                <w:rFonts w:ascii="Times New Roman" w:eastAsia="Times New Roman" w:hAnsi="Times New Roman" w:cs="Times New Roman"/>
+              </w:rPr>
+            </w:pPr>
+            <w:r>
+              <w:rPr>
+                <w:rFonts w:ascii="Times New Roman" w:eastAsia="Times New Roman" w:hAnsi="Times New Roman" w:cs="Times New Roman"/>
+              </w:rPr>
+              <w:t xml:space="preserve">January </w:t>
+            </w:r>
+            <w:r>
+              <w:rPr>
+                <w:rFonts w:ascii="Times New Roman" w:eastAsia="Times New Roman" w:hAnsi="Times New Roman" w:cs="Times New Roman"/>
+              </w:rPr>
+              <w:t>12</w:t>
+            </w:r>
+            <w:r>
+              <w:rPr>
+                <w:rFonts w:ascii="Times New Roman" w:eastAsia="Times New Roman" w:hAnsi="Times New Roman" w:cs="Times New Roman"/>
+              </w:rPr>
+              <w:t>, 2023</w:t>
+            </w:r>
+          </w:p>
+        </w:tc>
+        <w:tc>
+          <w:tcPr>
+            <w:tcW w:w="3831" w:type="dxa"/>
+            <w:shd w:val="clear" w:color="auto" w:fill="auto"/>
+            <w:tcMar>
+              <w:top w:w="100" w:type="dxa"/>
+              <w:left w:w="100" w:type="dxa"/>
+              <w:bottom w:w="100" w:type="dxa"/>
+              <w:right w:w="100" w:type="dxa"/>
+            </w:tcMar>
+          </w:tcPr>
+          <w:p>
+            <w:pPr>
+              <w:widowControl w:val="0"/>
+              <w:numPr>
+                <w:ilvl w:val="0"/>
+                <w:numId w:val="4"/>
+              </w:numPr>
+              <w:spacing w:line="240" w:lineRule="auto"/>
+              <w:rPr>
+                <w:rFonts w:ascii="Times New Roman" w:eastAsia="Times New Roman" w:hAnsi="Times New Roman" w:cs="Times New Roman"/>
+                <w:color w:val="000000"/>
+              </w:rPr>
+            </w:pPr>
+            <w:r>
+              <w:rPr>
+                <w:rFonts w:ascii="Times New Roman" w:eastAsia="Times New Roman" w:hAnsi="Times New Roman" w:cs="Times New Roman"/>
+                <w:color w:val="000000"/>
+              </w:rPr>
+              <w:t>Completed instructions panel</w:t>
+            </w:r>
+          </w:p>
+        </w:tc>
+        <w:tc>
+          <w:tcPr>
+            <w:tcW w:w="3826" w:type="dxa"/>
+            <w:shd w:val="clear" w:color="auto" w:fill="auto"/>
+            <w:tcMar>
+              <w:top w:w="100" w:type="dxa"/>
+              <w:left w:w="100" w:type="dxa"/>
+              <w:bottom w:w="100" w:type="dxa"/>
+              <w:right w:w="100" w:type="dxa"/>
+            </w:tcMar>
+          </w:tcPr>
           <w:p>
             <w:pPr>
               <w:widowControl w:val="0"/>
@@ -2553,6 +2644,12 @@
                 <w:rFonts w:ascii="Times New Roman" w:eastAsia="Times New Roman" w:hAnsi="Times New Roman" w:cs="Times New Roman"/>
               </w:rPr>
             </w:pPr>
+            <w:r>
+              <w:rPr>
+                <w:rFonts w:ascii="Times New Roman" w:eastAsia="Times New Roman" w:hAnsi="Times New Roman" w:cs="Times New Roman"/>
+              </w:rPr>
+              <w:t>Collisions</w:t>
+            </w:r>
           </w:p>
         </w:tc>
       </w:tr>
@@ -2597,7 +2694,7 @@
               <w:rPr>
                 <w:rFonts w:ascii="Times New Roman" w:eastAsia="Times New Roman" w:hAnsi="Times New Roman" w:cs="Times New Roman"/>
               </w:rPr>
-              <w:t>12</w:t>
+              <w:t>13</w:t>
             </w:r>
             <w:r>
               <w:rPr>
@@ -2636,7 +2733,7 @@
                 <w:rFonts w:ascii="Times New Roman" w:eastAsia="Times New Roman" w:hAnsi="Times New Roman" w:cs="Times New Roman"/>
                 <w:color w:val="000000"/>
               </w:rPr>
-              <w:t>Completed instructions panel</w:t>
+              <w:t>Edited levels CSV</w:t>
             </w:r>
           </w:p>
         </w:tc>
@@ -2673,106 +2770,9 @@
               <w:rPr>
                 <w:rFonts w:ascii="Times New Roman" w:eastAsia="Times New Roman" w:hAnsi="Times New Roman" w:cs="Times New Roman"/>
               </w:rPr>
-              <w:t>Collisions</w:t>
-            </w:r>
-          </w:p>
-        </w:tc>
-      </w:tr>
-      <w:tr>
-        <w:trPr>
-          <w:trHeight w:val="810"/>
-        </w:trPr>
-        <w:tc>
-          <w:tcPr>
-            <w:tcW w:w="1697" w:type="dxa"/>
-            <w:shd w:val="clear" w:color="auto" w:fill="auto"/>
-            <w:tcMar>
-              <w:top w:w="100" w:type="dxa"/>
-              <w:left w:w="100" w:type="dxa"/>
-              <w:bottom w:w="100" w:type="dxa"/>
-              <w:right w:w="100" w:type="dxa"/>
-            </w:tcMar>
-          </w:tcPr>
-          <w:p>
-            <w:pPr>
-              <w:widowControl w:val="0"/>
-              <w:pBdr>
-                <w:top w:val="nil"/>
-                <w:left w:val="nil"/>
-                <w:bottom w:val="nil"/>
-                <w:right w:val="nil"/>
-                <w:between w:val="nil"/>
-              </w:pBdr>
-              <w:spacing w:line="240" w:lineRule="auto"/>
-              <w:ind w:left="133"/>
-              <w:rPr>
-                <w:rFonts w:ascii="Times New Roman" w:eastAsia="Times New Roman" w:hAnsi="Times New Roman" w:cs="Times New Roman"/>
-              </w:rPr>
-            </w:pPr>
-            <w:r>
-              <w:rPr>
-                <w:rFonts w:ascii="Times New Roman" w:eastAsia="Times New Roman" w:hAnsi="Times New Roman" w:cs="Times New Roman"/>
-              </w:rPr>
-              <w:t xml:space="preserve">January </w:t>
-            </w:r>
-            <w:r>
-              <w:rPr>
-                <w:rFonts w:ascii="Times New Roman" w:eastAsia="Times New Roman" w:hAnsi="Times New Roman" w:cs="Times New Roman"/>
-              </w:rPr>
-              <w:t>13</w:t>
-            </w:r>
-            <w:r>
-              <w:rPr>
-                <w:rFonts w:ascii="Times New Roman" w:eastAsia="Times New Roman" w:hAnsi="Times New Roman" w:cs="Times New Roman"/>
-              </w:rPr>
-              <w:t>, 2023</w:t>
-            </w:r>
-          </w:p>
-        </w:tc>
-        <w:tc>
-          <w:tcPr>
-            <w:tcW w:w="3831" w:type="dxa"/>
-            <w:shd w:val="clear" w:color="auto" w:fill="auto"/>
-            <w:tcMar>
-              <w:top w:w="100" w:type="dxa"/>
-              <w:left w:w="100" w:type="dxa"/>
-              <w:bottom w:w="100" w:type="dxa"/>
-              <w:right w:w="100" w:type="dxa"/>
-            </w:tcMar>
-          </w:tcPr>
-          <w:p>
-            <w:pPr>
-              <w:widowControl w:val="0"/>
-              <w:numPr>
-                <w:ilvl w:val="0"/>
-                <w:numId w:val="4"/>
-              </w:numPr>
-              <w:spacing w:line="240" w:lineRule="auto"/>
-              <w:rPr>
-                <w:rFonts w:ascii="Times New Roman" w:eastAsia="Times New Roman" w:hAnsi="Times New Roman" w:cs="Times New Roman"/>
-                <w:color w:val="000000"/>
-              </w:rPr>
-            </w:pPr>
-            <w:r>
-              <w:rPr>
-                <w:rFonts w:ascii="Times New Roman" w:eastAsia="Times New Roman" w:hAnsi="Times New Roman" w:cs="Times New Roman"/>
-                <w:color w:val="000000"/>
-              </w:rPr>
-              <w:t>Edited levels CSV</w:t>
-            </w:r>
-          </w:p>
-        </w:tc>
-        <w:tc>
-          <w:tcPr>
-            <w:tcW w:w="3826" w:type="dxa"/>
-            <w:shd w:val="clear" w:color="auto" w:fill="auto"/>
-            <w:tcMar>
-              <w:top w:w="100" w:type="dxa"/>
-              <w:left w:w="100" w:type="dxa"/>
-              <w:bottom w:w="100" w:type="dxa"/>
-              <w:right w:w="100" w:type="dxa"/>
-            </w:tcMar>
-          </w:tcPr>
+              <w:t>Collision</w:t>
+            </w:r>
+          </w:p>
           <w:p>
             <w:pPr>
               <w:widowControl w:val="0"/>
@@ -2791,6 +2791,12 @@
                 <w:rFonts w:ascii="Times New Roman" w:eastAsia="Times New Roman" w:hAnsi="Times New Roman" w:cs="Times New Roman"/>
               </w:rPr>
             </w:pPr>
+            <w:r>
+              <w:rPr>
+                <w:rFonts w:ascii="Times New Roman" w:eastAsia="Times New Roman" w:hAnsi="Times New Roman" w:cs="Times New Roman"/>
+              </w:rPr>
+              <w:t>Jumping</w:t>
+            </w:r>
           </w:p>
         </w:tc>
       </w:tr>
@@ -2907,104 +2913,13 @@
                 <w:rFonts w:ascii="Times New Roman" w:eastAsia="Times New Roman" w:hAnsi="Times New Roman" w:cs="Times New Roman"/>
               </w:rPr>
             </w:pPr>
-          </w:p>
-        </w:tc>
-      </w:tr>
-      <w:tr>
-        <w:trPr>
-          <w:trHeight w:val="810"/>
-        </w:trPr>
-        <w:tc>
-          <w:tcPr>
-            <w:tcW w:w="1697" w:type="dxa"/>
-            <w:shd w:val="clear" w:color="auto" w:fill="auto"/>
-            <w:tcMar>
-              <w:top w:w="100" w:type="dxa"/>
-              <w:left w:w="100" w:type="dxa"/>
-              <w:bottom w:w="100" w:type="dxa"/>
-              <w:right w:w="100" w:type="dxa"/>
-            </w:tcMar>
-          </w:tcPr>
-          <w:p>
-            <w:pPr>
-              <w:widowControl w:val="0"/>
-              <w:pBdr>
-                <w:top w:val="nil"/>
-                <w:left w:val="nil"/>
-                <w:bottom w:val="nil"/>
-                <w:right w:val="nil"/>
-                <w:between w:val="nil"/>
-              </w:pBdr>
-              <w:spacing w:line="240" w:lineRule="auto"/>
-              <w:ind w:left="133"/>
-              <w:rPr>
-                <w:rFonts w:ascii="Times New Roman" w:eastAsia="Times New Roman" w:hAnsi="Times New Roman" w:cs="Times New Roman"/>
-              </w:rPr>
-            </w:pPr>
-            <w:r>
-              <w:rPr>
-                <w:rFonts w:ascii="Times New Roman" w:eastAsia="Times New Roman" w:hAnsi="Times New Roman" w:cs="Times New Roman"/>
-              </w:rPr>
-              <w:t xml:space="preserve">January </w:t>
-            </w:r>
-            <w:r>
-              <w:rPr>
-                <w:rFonts w:ascii="Times New Roman" w:eastAsia="Times New Roman" w:hAnsi="Times New Roman" w:cs="Times New Roman"/>
-              </w:rPr>
-              <w:t>15</w:t>
-            </w:r>
-            <w:r>
-              <w:rPr>
-                <w:rFonts w:ascii="Times New Roman" w:eastAsia="Times New Roman" w:hAnsi="Times New Roman" w:cs="Times New Roman"/>
-              </w:rPr>
-              <w:t>, 2023</w:t>
-            </w:r>
-          </w:p>
-        </w:tc>
-        <w:tc>
-          <w:tcPr>
-            <w:tcW w:w="3831" w:type="dxa"/>
-            <w:shd w:val="clear" w:color="auto" w:fill="auto"/>
-            <w:tcMar>
-              <w:top w:w="100" w:type="dxa"/>
-              <w:left w:w="100" w:type="dxa"/>
-              <w:bottom w:w="100" w:type="dxa"/>
-              <w:right w:w="100" w:type="dxa"/>
-            </w:tcMar>
-          </w:tcPr>
-          <w:p>
-            <w:pPr>
-              <w:widowControl w:val="0"/>
-              <w:numPr>
-                <w:ilvl w:val="0"/>
-                <w:numId w:val="4"/>
-              </w:numPr>
-              <w:spacing w:line="240" w:lineRule="auto"/>
-              <w:rPr>
-                <w:rFonts w:ascii="Times New Roman" w:eastAsia="Times New Roman" w:hAnsi="Times New Roman" w:cs="Times New Roman"/>
-                <w:color w:val="000000"/>
-              </w:rPr>
-            </w:pPr>
-            <w:r>
-              <w:rPr>
-                <w:rFonts w:ascii="Times New Roman" w:eastAsia="Times New Roman" w:hAnsi="Times New Roman" w:cs="Times New Roman"/>
-                <w:color w:val="000000"/>
-              </w:rPr>
-              <w:t>Edited game panel to reset variables</w:t>
-            </w:r>
-          </w:p>
-        </w:tc>
-        <w:tc>
-          <w:tcPr>
-            <w:tcW w:w="3826" w:type="dxa"/>
-            <w:shd w:val="clear" w:color="auto" w:fill="auto"/>
-            <w:tcMar>
-              <w:top w:w="100" w:type="dxa"/>
-              <w:left w:w="100" w:type="dxa"/>
-              <w:bottom w:w="100" w:type="dxa"/>
-              <w:right w:w="100" w:type="dxa"/>
-            </w:tcMar>
-          </w:tcPr>
+            <w:r>
+              <w:rPr>
+                <w:rFonts w:ascii="Times New Roman" w:eastAsia="Times New Roman" w:hAnsi="Times New Roman" w:cs="Times New Roman"/>
+              </w:rPr>
+              <w:t>Collision</w:t>
+            </w:r>
+          </w:p>
           <w:p>
             <w:pPr>
               <w:widowControl w:val="0"/>
@@ -3023,6 +2938,12 @@
                 <w:rFonts w:ascii="Times New Roman" w:eastAsia="Times New Roman" w:hAnsi="Times New Roman" w:cs="Times New Roman"/>
               </w:rPr>
             </w:pPr>
+            <w:r>
+              <w:rPr>
+                <w:rFonts w:ascii="Times New Roman" w:eastAsia="Times New Roman" w:hAnsi="Times New Roman" w:cs="Times New Roman"/>
+              </w:rPr>
+              <w:t>Jumping</w:t>
+            </w:r>
           </w:p>
         </w:tc>
       </w:tr>
@@ -3067,13 +2988,13 @@
               <w:rPr>
                 <w:rFonts w:ascii="Times New Roman" w:eastAsia="Times New Roman" w:hAnsi="Times New Roman" w:cs="Times New Roman"/>
               </w:rPr>
-              <w:t>16,</w:t>
-            </w:r>
-            <w:r>
-              <w:rPr>
-                <w:rFonts w:ascii="Times New Roman" w:eastAsia="Times New Roman" w:hAnsi="Times New Roman" w:cs="Times New Roman"/>
-              </w:rPr>
-              <w:t xml:space="preserve"> 2023</w:t>
+              <w:t>15</w:t>
+            </w:r>
+            <w:r>
+              <w:rPr>
+                <w:rFonts w:ascii="Times New Roman" w:eastAsia="Times New Roman" w:hAnsi="Times New Roman" w:cs="Times New Roman"/>
+              </w:rPr>
+              <w:t>, 2023</w:t>
             </w:r>
           </w:p>
         </w:tc>
@@ -3106,37 +3027,7 @@
                 <w:rFonts w:ascii="Times New Roman" w:eastAsia="Times New Roman" w:hAnsi="Times New Roman" w:cs="Times New Roman"/>
                 <w:color w:val="000000"/>
               </w:rPr>
-              <w:t xml:space="preserve">Completed pop up </w:t>
-            </w:r>
-            <w:proofErr w:type="gramStart"/>
-            <w:r>
-              <w:rPr>
-                <w:rFonts w:ascii="Times New Roman" w:eastAsia="Times New Roman" w:hAnsi="Times New Roman" w:cs="Times New Roman"/>
-                <w:color w:val="000000"/>
-              </w:rPr>
-              <w:t>panel</w:t>
-            </w:r>
-            <w:proofErr w:type="gramEnd"/>
-          </w:p>
-          <w:p>
-            <w:pPr>
-              <w:widowControl w:val="0"/>
-              <w:numPr>
-                <w:ilvl w:val="0"/>
-                <w:numId w:val="4"/>
-              </w:numPr>
-              <w:spacing w:line="240" w:lineRule="auto"/>
-              <w:rPr>
-                <w:rFonts w:ascii="Times New Roman" w:eastAsia="Times New Roman" w:hAnsi="Times New Roman" w:cs="Times New Roman"/>
-                <w:color w:val="000000"/>
-              </w:rPr>
-            </w:pPr>
-            <w:r>
-              <w:rPr>
-                <w:rFonts w:ascii="Times New Roman" w:eastAsia="Times New Roman" w:hAnsi="Times New Roman" w:cs="Times New Roman"/>
-                <w:color w:val="000000"/>
-              </w:rPr>
-              <w:t>Pop up panel appears after level completed</w:t>
+              <w:t>Edited game panel to reset variables</w:t>
             </w:r>
           </w:p>
         </w:tc>
@@ -3169,105 +3060,13 @@
                 <w:rFonts w:ascii="Times New Roman" w:eastAsia="Times New Roman" w:hAnsi="Times New Roman" w:cs="Times New Roman"/>
               </w:rPr>
             </w:pPr>
-          </w:p>
-        </w:tc>
-      </w:tr>
-      <w:tr>
-        <w:trPr>
-          <w:trHeight w:val="810"/>
-        </w:trPr>
-        <w:tc>
-          <w:tcPr>
-            <w:tcW w:w="1697" w:type="dxa"/>
-            <w:shd w:val="clear" w:color="auto" w:fill="auto"/>
-            <w:tcMar>
-              <w:top w:w="100" w:type="dxa"/>
-              <w:left w:w="100" w:type="dxa"/>
-              <w:bottom w:w="100" w:type="dxa"/>
-              <w:right w:w="100" w:type="dxa"/>
-            </w:tcMar>
-          </w:tcPr>
-          <w:p>
-            <w:pPr>
-              <w:widowControl w:val="0"/>
-              <w:pBdr>
-                <w:top w:val="nil"/>
-                <w:left w:val="nil"/>
-                <w:bottom w:val="nil"/>
-                <w:right w:val="nil"/>
-                <w:between w:val="nil"/>
-              </w:pBdr>
-              <w:spacing w:line="240" w:lineRule="auto"/>
-              <w:ind w:left="133"/>
-              <w:rPr>
-                <w:rFonts w:ascii="Times New Roman" w:eastAsia="Times New Roman" w:hAnsi="Times New Roman" w:cs="Times New Roman"/>
-              </w:rPr>
-            </w:pPr>
-            <w:r>
-              <w:rPr>
-                <w:rFonts w:ascii="Times New Roman" w:eastAsia="Times New Roman" w:hAnsi="Times New Roman" w:cs="Times New Roman"/>
-              </w:rPr>
-              <w:lastRenderedPageBreak/>
-              <w:t xml:space="preserve">January </w:t>
-            </w:r>
-            <w:r>
-              <w:rPr>
-                <w:rFonts w:ascii="Times New Roman" w:eastAsia="Times New Roman" w:hAnsi="Times New Roman" w:cs="Times New Roman"/>
-              </w:rPr>
-              <w:t>17</w:t>
-            </w:r>
-            <w:r>
-              <w:rPr>
-                <w:rFonts w:ascii="Times New Roman" w:eastAsia="Times New Roman" w:hAnsi="Times New Roman" w:cs="Times New Roman"/>
-              </w:rPr>
-              <w:t>, 2023</w:t>
-            </w:r>
-          </w:p>
-        </w:tc>
-        <w:tc>
-          <w:tcPr>
-            <w:tcW w:w="3831" w:type="dxa"/>
-            <w:shd w:val="clear" w:color="auto" w:fill="auto"/>
-            <w:tcMar>
-              <w:top w:w="100" w:type="dxa"/>
-              <w:left w:w="100" w:type="dxa"/>
-              <w:bottom w:w="100" w:type="dxa"/>
-              <w:right w:w="100" w:type="dxa"/>
-            </w:tcMar>
-          </w:tcPr>
-          <w:p>
-            <w:pPr>
-              <w:widowControl w:val="0"/>
-              <w:numPr>
-                <w:ilvl w:val="0"/>
-                <w:numId w:val="4"/>
-              </w:numPr>
-              <w:spacing w:line="240" w:lineRule="auto"/>
-              <w:rPr>
-                <w:rFonts w:ascii="Times New Roman" w:eastAsia="Times New Roman" w:hAnsi="Times New Roman" w:cs="Times New Roman"/>
-                <w:color w:val="000000"/>
-              </w:rPr>
-            </w:pPr>
-            <w:r>
-              <w:rPr>
-                <w:rFonts w:ascii="Times New Roman" w:eastAsia="Times New Roman" w:hAnsi="Times New Roman" w:cs="Times New Roman"/>
-                <w:color w:val="000000"/>
-              </w:rPr>
-              <w:t>Worked on script</w:t>
-            </w:r>
-          </w:p>
-        </w:tc>
-        <w:tc>
-          <w:tcPr>
-            <w:tcW w:w="3826" w:type="dxa"/>
-            <w:shd w:val="clear" w:color="auto" w:fill="auto"/>
-            <w:tcMar>
-              <w:top w:w="100" w:type="dxa"/>
-              <w:left w:w="100" w:type="dxa"/>
-              <w:bottom w:w="100" w:type="dxa"/>
-              <w:right w:w="100" w:type="dxa"/>
-            </w:tcMar>
-          </w:tcPr>
+            <w:r>
+              <w:rPr>
+                <w:rFonts w:ascii="Times New Roman" w:eastAsia="Times New Roman" w:hAnsi="Times New Roman" w:cs="Times New Roman"/>
+              </w:rPr>
+              <w:t>Collision</w:t>
+            </w:r>
+          </w:p>
           <w:p>
             <w:pPr>
               <w:widowControl w:val="0"/>
@@ -3286,6 +3085,12 @@
                 <w:rFonts w:ascii="Times New Roman" w:eastAsia="Times New Roman" w:hAnsi="Times New Roman" w:cs="Times New Roman"/>
               </w:rPr>
             </w:pPr>
+            <w:r>
+              <w:rPr>
+                <w:rFonts w:ascii="Times New Roman" w:eastAsia="Times New Roman" w:hAnsi="Times New Roman" w:cs="Times New Roman"/>
+              </w:rPr>
+              <w:t>Jumping</w:t>
+            </w:r>
           </w:p>
         </w:tc>
       </w:tr>
@@ -3330,13 +3135,13 @@
               <w:rPr>
                 <w:rFonts w:ascii="Times New Roman" w:eastAsia="Times New Roman" w:hAnsi="Times New Roman" w:cs="Times New Roman"/>
               </w:rPr>
-              <w:t>18</w:t>
-            </w:r>
-            <w:r>
-              <w:rPr>
-                <w:rFonts w:ascii="Times New Roman" w:eastAsia="Times New Roman" w:hAnsi="Times New Roman" w:cs="Times New Roman"/>
-              </w:rPr>
-              <w:t>, 2023</w:t>
+              <w:t>16,</w:t>
+            </w:r>
+            <w:r>
+              <w:rPr>
+                <w:rFonts w:ascii="Times New Roman" w:eastAsia="Times New Roman" w:hAnsi="Times New Roman" w:cs="Times New Roman"/>
+              </w:rPr>
+              <w:t xml:space="preserve"> 2023</w:t>
             </w:r>
           </w:p>
         </w:tc>
@@ -3369,7 +3174,37 @@
                 <w:rFonts w:ascii="Times New Roman" w:eastAsia="Times New Roman" w:hAnsi="Times New Roman" w:cs="Times New Roman"/>
                 <w:color w:val="000000"/>
               </w:rPr>
-              <w:t>Worked on script</w:t>
+              <w:t xml:space="preserve">Completed pop up </w:t>
+            </w:r>
+            <w:proofErr w:type="gramStart"/>
+            <w:r>
+              <w:rPr>
+                <w:rFonts w:ascii="Times New Roman" w:eastAsia="Times New Roman" w:hAnsi="Times New Roman" w:cs="Times New Roman"/>
+                <w:color w:val="000000"/>
+              </w:rPr>
+              <w:t>panel</w:t>
+            </w:r>
+            <w:proofErr w:type="gramEnd"/>
+          </w:p>
+          <w:p>
+            <w:pPr>
+              <w:widowControl w:val="0"/>
+              <w:numPr>
+                <w:ilvl w:val="0"/>
+                <w:numId w:val="4"/>
+              </w:numPr>
+              <w:spacing w:line="240" w:lineRule="auto"/>
+              <w:rPr>
+                <w:rFonts w:ascii="Times New Roman" w:eastAsia="Times New Roman" w:hAnsi="Times New Roman" w:cs="Times New Roman"/>
+                <w:color w:val="000000"/>
+              </w:rPr>
+            </w:pPr>
+            <w:r>
+              <w:rPr>
+                <w:rFonts w:ascii="Times New Roman" w:eastAsia="Times New Roman" w:hAnsi="Times New Roman" w:cs="Times New Roman"/>
+                <w:color w:val="000000"/>
+              </w:rPr>
+              <w:t>Pop up panel appears after level completed</w:t>
             </w:r>
           </w:p>
         </w:tc>
@@ -3402,6 +3237,452 @@
                 <w:rFonts w:ascii="Times New Roman" w:eastAsia="Times New Roman" w:hAnsi="Times New Roman" w:cs="Times New Roman"/>
               </w:rPr>
             </w:pPr>
+            <w:r>
+              <w:rPr>
+                <w:rFonts w:ascii="Times New Roman" w:eastAsia="Times New Roman" w:hAnsi="Times New Roman" w:cs="Times New Roman"/>
+              </w:rPr>
+              <w:t>Collision</w:t>
+            </w:r>
+          </w:p>
+          <w:p>
+            <w:pPr>
+              <w:widowControl w:val="0"/>
+              <w:numPr>
+                <w:ilvl w:val="0"/>
+                <w:numId w:val="18"/>
+              </w:numPr>
+              <w:pBdr>
+                <w:top w:val="nil"/>
+                <w:left w:val="nil"/>
+                <w:bottom w:val="nil"/>
+                <w:right w:val="nil"/>
+                <w:between w:val="nil"/>
+              </w:pBdr>
+              <w:rPr>
+                <w:rFonts w:ascii="Times New Roman" w:eastAsia="Times New Roman" w:hAnsi="Times New Roman" w:cs="Times New Roman"/>
+              </w:rPr>
+            </w:pPr>
+            <w:r>
+              <w:rPr>
+                <w:rFonts w:ascii="Times New Roman" w:eastAsia="Times New Roman" w:hAnsi="Times New Roman" w:cs="Times New Roman"/>
+              </w:rPr>
+              <w:t>Jumping</w:t>
+            </w:r>
+          </w:p>
+        </w:tc>
+      </w:tr>
+      <w:tr>
+        <w:trPr>
+          <w:trHeight w:val="810"/>
+        </w:trPr>
+        <w:tc>
+          <w:tcPr>
+            <w:tcW w:w="1697" w:type="dxa"/>
+            <w:shd w:val="clear" w:color="auto" w:fill="auto"/>
+            <w:tcMar>
+              <w:top w:w="100" w:type="dxa"/>
+              <w:left w:w="100" w:type="dxa"/>
+              <w:bottom w:w="100" w:type="dxa"/>
+              <w:right w:w="100" w:type="dxa"/>
+            </w:tcMar>
+          </w:tcPr>
+          <w:p>
+            <w:pPr>
+              <w:widowControl w:val="0"/>
+              <w:pBdr>
+                <w:top w:val="nil"/>
+                <w:left w:val="nil"/>
+                <w:bottom w:val="nil"/>
+                <w:right w:val="nil"/>
+                <w:between w:val="nil"/>
+              </w:pBdr>
+              <w:spacing w:line="240" w:lineRule="auto"/>
+              <w:ind w:left="133"/>
+              <w:rPr>
+                <w:rFonts w:ascii="Times New Roman" w:eastAsia="Times New Roman" w:hAnsi="Times New Roman" w:cs="Times New Roman"/>
+              </w:rPr>
+            </w:pPr>
+            <w:r>
+              <w:rPr>
+                <w:rFonts w:ascii="Times New Roman" w:eastAsia="Times New Roman" w:hAnsi="Times New Roman" w:cs="Times New Roman"/>
+              </w:rPr>
+              <w:lastRenderedPageBreak/>
+              <w:t xml:space="preserve">January </w:t>
+            </w:r>
+            <w:r>
+              <w:rPr>
+                <w:rFonts w:ascii="Times New Roman" w:eastAsia="Times New Roman" w:hAnsi="Times New Roman" w:cs="Times New Roman"/>
+              </w:rPr>
+              <w:t>17</w:t>
+            </w:r>
+            <w:r>
+              <w:rPr>
+                <w:rFonts w:ascii="Times New Roman" w:eastAsia="Times New Roman" w:hAnsi="Times New Roman" w:cs="Times New Roman"/>
+              </w:rPr>
+              <w:t>, 2023</w:t>
+            </w:r>
+          </w:p>
+        </w:tc>
+        <w:tc>
+          <w:tcPr>
+            <w:tcW w:w="3831" w:type="dxa"/>
+            <w:shd w:val="clear" w:color="auto" w:fill="auto"/>
+            <w:tcMar>
+              <w:top w:w="100" w:type="dxa"/>
+              <w:left w:w="100" w:type="dxa"/>
+              <w:bottom w:w="100" w:type="dxa"/>
+              <w:right w:w="100" w:type="dxa"/>
+            </w:tcMar>
+          </w:tcPr>
+          <w:p>
+            <w:pPr>
+              <w:widowControl w:val="0"/>
+              <w:numPr>
+                <w:ilvl w:val="0"/>
+                <w:numId w:val="4"/>
+              </w:numPr>
+              <w:spacing w:line="240" w:lineRule="auto"/>
+              <w:rPr>
+                <w:rFonts w:ascii="Times New Roman" w:eastAsia="Times New Roman" w:hAnsi="Times New Roman" w:cs="Times New Roman"/>
+                <w:color w:val="000000"/>
+              </w:rPr>
+            </w:pPr>
+            <w:r>
+              <w:rPr>
+                <w:rFonts w:ascii="Times New Roman" w:eastAsia="Times New Roman" w:hAnsi="Times New Roman" w:cs="Times New Roman"/>
+                <w:color w:val="000000"/>
+              </w:rPr>
+              <w:t>Worked on script</w:t>
+            </w:r>
+          </w:p>
+        </w:tc>
+        <w:tc>
+          <w:tcPr>
+            <w:tcW w:w="3826" w:type="dxa"/>
+            <w:shd w:val="clear" w:color="auto" w:fill="auto"/>
+            <w:tcMar>
+              <w:top w:w="100" w:type="dxa"/>
+              <w:left w:w="100" w:type="dxa"/>
+              <w:bottom w:w="100" w:type="dxa"/>
+              <w:right w:w="100" w:type="dxa"/>
+            </w:tcMar>
+          </w:tcPr>
+          <w:p>
+            <w:pPr>
+              <w:widowControl w:val="0"/>
+              <w:numPr>
+                <w:ilvl w:val="0"/>
+                <w:numId w:val="18"/>
+              </w:numPr>
+              <w:pBdr>
+                <w:top w:val="nil"/>
+                <w:left w:val="nil"/>
+                <w:bottom w:val="nil"/>
+                <w:right w:val="nil"/>
+                <w:between w:val="nil"/>
+              </w:pBdr>
+              <w:rPr>
+                <w:rFonts w:ascii="Times New Roman" w:eastAsia="Times New Roman" w:hAnsi="Times New Roman" w:cs="Times New Roman"/>
+              </w:rPr>
+            </w:pPr>
+            <w:r>
+              <w:rPr>
+                <w:rFonts w:ascii="Times New Roman" w:eastAsia="Times New Roman" w:hAnsi="Times New Roman" w:cs="Times New Roman"/>
+              </w:rPr>
+              <w:t>Collision</w:t>
+            </w:r>
+          </w:p>
+          <w:p>
+            <w:pPr>
+              <w:widowControl w:val="0"/>
+              <w:numPr>
+                <w:ilvl w:val="0"/>
+                <w:numId w:val="18"/>
+              </w:numPr>
+              <w:pBdr>
+                <w:top w:val="nil"/>
+                <w:left w:val="nil"/>
+                <w:bottom w:val="nil"/>
+                <w:right w:val="nil"/>
+                <w:between w:val="nil"/>
+              </w:pBdr>
+              <w:rPr>
+                <w:rFonts w:ascii="Times New Roman" w:eastAsia="Times New Roman" w:hAnsi="Times New Roman" w:cs="Times New Roman"/>
+              </w:rPr>
+            </w:pPr>
+            <w:r>
+              <w:rPr>
+                <w:rFonts w:ascii="Times New Roman" w:eastAsia="Times New Roman" w:hAnsi="Times New Roman" w:cs="Times New Roman"/>
+              </w:rPr>
+              <w:t>Jumping</w:t>
+            </w:r>
+          </w:p>
+        </w:tc>
+      </w:tr>
+      <w:tr>
+        <w:trPr>
+          <w:trHeight w:val="810"/>
+        </w:trPr>
+        <w:tc>
+          <w:tcPr>
+            <w:tcW w:w="1697" w:type="dxa"/>
+            <w:shd w:val="clear" w:color="auto" w:fill="auto"/>
+            <w:tcMar>
+              <w:top w:w="100" w:type="dxa"/>
+              <w:left w:w="100" w:type="dxa"/>
+              <w:bottom w:w="100" w:type="dxa"/>
+              <w:right w:w="100" w:type="dxa"/>
+            </w:tcMar>
+          </w:tcPr>
+          <w:p>
+            <w:pPr>
+              <w:widowControl w:val="0"/>
+              <w:pBdr>
+                <w:top w:val="nil"/>
+                <w:left w:val="nil"/>
+                <w:bottom w:val="nil"/>
+                <w:right w:val="nil"/>
+                <w:between w:val="nil"/>
+              </w:pBdr>
+              <w:spacing w:line="240" w:lineRule="auto"/>
+              <w:ind w:left="133"/>
+              <w:rPr>
+                <w:rFonts w:ascii="Times New Roman" w:eastAsia="Times New Roman" w:hAnsi="Times New Roman" w:cs="Times New Roman"/>
+              </w:rPr>
+            </w:pPr>
+            <w:r>
+              <w:rPr>
+                <w:rFonts w:ascii="Times New Roman" w:eastAsia="Times New Roman" w:hAnsi="Times New Roman" w:cs="Times New Roman"/>
+              </w:rPr>
+              <w:t xml:space="preserve">January </w:t>
+            </w:r>
+            <w:r>
+              <w:rPr>
+                <w:rFonts w:ascii="Times New Roman" w:eastAsia="Times New Roman" w:hAnsi="Times New Roman" w:cs="Times New Roman"/>
+              </w:rPr>
+              <w:t>18</w:t>
+            </w:r>
+            <w:r>
+              <w:rPr>
+                <w:rFonts w:ascii="Times New Roman" w:eastAsia="Times New Roman" w:hAnsi="Times New Roman" w:cs="Times New Roman"/>
+              </w:rPr>
+              <w:t>, 2023</w:t>
+            </w:r>
+          </w:p>
+        </w:tc>
+        <w:tc>
+          <w:tcPr>
+            <w:tcW w:w="3831" w:type="dxa"/>
+            <w:shd w:val="clear" w:color="auto" w:fill="auto"/>
+            <w:tcMar>
+              <w:top w:w="100" w:type="dxa"/>
+              <w:left w:w="100" w:type="dxa"/>
+              <w:bottom w:w="100" w:type="dxa"/>
+              <w:right w:w="100" w:type="dxa"/>
+            </w:tcMar>
+          </w:tcPr>
+          <w:p>
+            <w:pPr>
+              <w:widowControl w:val="0"/>
+              <w:numPr>
+                <w:ilvl w:val="0"/>
+                <w:numId w:val="4"/>
+              </w:numPr>
+              <w:spacing w:line="240" w:lineRule="auto"/>
+              <w:rPr>
+                <w:rFonts w:ascii="Times New Roman" w:eastAsia="Times New Roman" w:hAnsi="Times New Roman" w:cs="Times New Roman"/>
+                <w:color w:val="000000"/>
+              </w:rPr>
+            </w:pPr>
+            <w:r>
+              <w:rPr>
+                <w:rFonts w:ascii="Times New Roman" w:eastAsia="Times New Roman" w:hAnsi="Times New Roman" w:cs="Times New Roman"/>
+                <w:color w:val="000000"/>
+              </w:rPr>
+              <w:t xml:space="preserve">Worked on </w:t>
+            </w:r>
+            <w:r>
+              <w:rPr>
+                <w:rFonts w:ascii="Times New Roman" w:eastAsia="Times New Roman" w:hAnsi="Times New Roman" w:cs="Times New Roman"/>
+                <w:color w:val="000000"/>
+              </w:rPr>
+              <w:t>script.</w:t>
+            </w:r>
+          </w:p>
+          <w:p>
+            <w:pPr>
+              <w:widowControl w:val="0"/>
+              <w:numPr>
+                <w:ilvl w:val="0"/>
+                <w:numId w:val="4"/>
+              </w:numPr>
+              <w:spacing w:line="240" w:lineRule="auto"/>
+              <w:rPr>
+                <w:rFonts w:ascii="Times New Roman" w:eastAsia="Times New Roman" w:hAnsi="Times New Roman" w:cs="Times New Roman"/>
+                <w:color w:val="000000"/>
+              </w:rPr>
+            </w:pPr>
+            <w:r>
+              <w:rPr>
+                <w:rFonts w:ascii="Times New Roman" w:eastAsia="Times New Roman" w:hAnsi="Times New Roman" w:cs="Times New Roman"/>
+                <w:color w:val="000000"/>
+              </w:rPr>
+              <w:t>New levels</w:t>
+            </w:r>
+          </w:p>
+          <w:p>
+            <w:pPr>
+              <w:widowControl w:val="0"/>
+              <w:numPr>
+                <w:ilvl w:val="0"/>
+                <w:numId w:val="4"/>
+              </w:numPr>
+              <w:spacing w:line="240" w:lineRule="auto"/>
+              <w:rPr>
+                <w:rFonts w:ascii="Times New Roman" w:eastAsia="Times New Roman" w:hAnsi="Times New Roman" w:cs="Times New Roman"/>
+                <w:color w:val="000000"/>
+              </w:rPr>
+            </w:pPr>
+            <w:r>
+              <w:rPr>
+                <w:rFonts w:ascii="Times New Roman" w:eastAsia="Times New Roman" w:hAnsi="Times New Roman" w:cs="Times New Roman"/>
+                <w:color w:val="000000"/>
+              </w:rPr>
+              <w:t>Commenting</w:t>
+            </w:r>
+          </w:p>
+          <w:p>
+            <w:pPr>
+              <w:widowControl w:val="0"/>
+              <w:numPr>
+                <w:ilvl w:val="0"/>
+                <w:numId w:val="4"/>
+              </w:numPr>
+              <w:spacing w:line="240" w:lineRule="auto"/>
+              <w:rPr>
+                <w:rFonts w:ascii="Times New Roman" w:eastAsia="Times New Roman" w:hAnsi="Times New Roman" w:cs="Times New Roman"/>
+                <w:color w:val="000000"/>
+              </w:rPr>
+            </w:pPr>
+            <w:r>
+              <w:rPr>
+                <w:rFonts w:ascii="Times New Roman" w:eastAsia="Times New Roman" w:hAnsi="Times New Roman" w:cs="Times New Roman"/>
+                <w:color w:val="000000"/>
+              </w:rPr>
+              <w:t>efficiency</w:t>
+            </w:r>
+          </w:p>
+        </w:tc>
+        <w:tc>
+          <w:tcPr>
+            <w:tcW w:w="3826" w:type="dxa"/>
+            <w:shd w:val="clear" w:color="auto" w:fill="auto"/>
+            <w:tcMar>
+              <w:top w:w="100" w:type="dxa"/>
+              <w:left w:w="100" w:type="dxa"/>
+              <w:bottom w:w="100" w:type="dxa"/>
+              <w:right w:w="100" w:type="dxa"/>
+            </w:tcMar>
+          </w:tcPr>
+          <w:p>
+            <w:pPr>
+              <w:widowControl w:val="0"/>
+              <w:numPr>
+                <w:ilvl w:val="0"/>
+                <w:numId w:val="18"/>
+              </w:numPr>
+              <w:pBdr>
+                <w:top w:val="nil"/>
+                <w:left w:val="nil"/>
+                <w:bottom w:val="nil"/>
+                <w:right w:val="nil"/>
+                <w:between w:val="nil"/>
+              </w:pBdr>
+              <w:rPr>
+                <w:rFonts w:ascii="Times New Roman" w:eastAsia="Times New Roman" w:hAnsi="Times New Roman" w:cs="Times New Roman"/>
+              </w:rPr>
+            </w:pPr>
+            <w:r>
+              <w:rPr>
+                <w:rFonts w:ascii="Times New Roman" w:eastAsia="Times New Roman" w:hAnsi="Times New Roman" w:cs="Times New Roman"/>
+              </w:rPr>
+              <w:t>Collision</w:t>
+            </w:r>
+          </w:p>
+          <w:p>
+            <w:pPr>
+              <w:widowControl w:val="0"/>
+              <w:numPr>
+                <w:ilvl w:val="0"/>
+                <w:numId w:val="18"/>
+              </w:numPr>
+              <w:pBdr>
+                <w:top w:val="nil"/>
+                <w:left w:val="nil"/>
+                <w:bottom w:val="nil"/>
+                <w:right w:val="nil"/>
+                <w:between w:val="nil"/>
+              </w:pBdr>
+              <w:rPr>
+                <w:rFonts w:ascii="Times New Roman" w:eastAsia="Times New Roman" w:hAnsi="Times New Roman" w:cs="Times New Roman"/>
+              </w:rPr>
+            </w:pPr>
+            <w:r>
+              <w:rPr>
+                <w:rFonts w:ascii="Times New Roman" w:eastAsia="Times New Roman" w:hAnsi="Times New Roman" w:cs="Times New Roman"/>
+              </w:rPr>
+              <w:t>Jumping</w:t>
+            </w:r>
+          </w:p>
+          <w:p>
+            <w:pPr>
+              <w:widowControl w:val="0"/>
+              <w:numPr>
+                <w:ilvl w:val="0"/>
+                <w:numId w:val="18"/>
+              </w:numPr>
+              <w:pBdr>
+                <w:top w:val="nil"/>
+                <w:left w:val="nil"/>
+                <w:bottom w:val="nil"/>
+                <w:right w:val="nil"/>
+                <w:between w:val="nil"/>
+              </w:pBdr>
+              <w:rPr>
+                <w:rFonts w:ascii="Times New Roman" w:eastAsia="Times New Roman" w:hAnsi="Times New Roman" w:cs="Times New Roman"/>
+              </w:rPr>
+            </w:pPr>
+            <w:r>
+              <w:rPr>
+                <w:rFonts w:ascii="Times New Roman" w:eastAsia="Times New Roman" w:hAnsi="Times New Roman" w:cs="Times New Roman"/>
+              </w:rPr>
+              <w:t>New levels</w:t>
+            </w:r>
+          </w:p>
+          <w:p>
+            <w:pPr>
+              <w:widowControl w:val="0"/>
+              <w:numPr>
+                <w:ilvl w:val="0"/>
+                <w:numId w:val="18"/>
+              </w:numPr>
+              <w:pBdr>
+                <w:top w:val="nil"/>
+                <w:left w:val="nil"/>
+                <w:bottom w:val="nil"/>
+                <w:right w:val="nil"/>
+                <w:between w:val="nil"/>
+              </w:pBdr>
+              <w:rPr>
+                <w:rFonts w:ascii="Times New Roman" w:eastAsia="Times New Roman" w:hAnsi="Times New Roman" w:cs="Times New Roman"/>
+              </w:rPr>
+            </w:pPr>
+            <w:r>
+              <w:rPr>
+                <w:rFonts w:ascii="Times New Roman" w:eastAsia="Times New Roman" w:hAnsi="Times New Roman" w:cs="Times New Roman"/>
+              </w:rPr>
+              <w:t>Final touches</w:t>
+            </w:r>
           </w:p>
         </w:tc>
       </w:tr>
@@ -6850,6 +7131,7 @@
   <w:style w:type="paragraph" w:default="1" w:styleId="Normal">
     <w:name w:val="Normal"/>
     <w:qFormat/>
+    <w:rsid w:val="006830EA"/>
   </w:style>
   <w:style w:type="paragraph" w:styleId="Heading1">
     <w:name w:val="heading 1"/>

--- a/project_log.docx
+++ b/project_log.docx
@@ -1,6 +1,6 @@
 
 <file path=word/document.xml><?xml version="1.0" encoding="utf-8"?>
-<w:document xmlns:wpc="http://schemas.microsoft.com/office/word/2010/wordprocessingCanvas" xmlns:cx="http://schemas.microsoft.com/office/drawing/2014/chartex" xmlns:cx1="http://schemas.microsoft.com/office/drawing/2015/9/8/chartex" xmlns:cx2="http://schemas.microsoft.com/office/drawing/2015/10/21/chartex" xmlns:cx3="http://schemas.microsoft.com/office/drawing/2016/5/9/chartex" xmlns:cx4="http://schemas.microsoft.com/office/drawing/2016/5/10/chartex" xmlns:cx5="http://schemas.microsoft.com/office/drawing/2016/5/11/chartex" xmlns:cx6="http://schemas.microsoft.com/office/drawing/2016/5/12/chartex" xmlns:cx7="http://schemas.microsoft.com/office/drawing/2016/5/13/chartex" xmlns:cx8="http://schemas.microsoft.com/office/drawing/2016/5/14/chartex" xmlns:mc="http://schemas.openxmlformats.org/markup-compatibility/2006" xmlns:aink="http://schemas.microsoft.com/office/drawing/2016/ink" xmlns:am3d="http://schemas.microsoft.com/office/drawing/2017/model3d" xmlns:o="urn:schemas-microsoft-com:office:office" xmlns:oel="http://schemas.microsoft.com/office/2019/extlst" xmlns:r="http://schemas.openxmlformats.org/officeDocument/2006/relationships" xmlns:m="http://schemas.openxmlformats.org/officeDocument/2006/math" xmlns:v="urn:schemas-microsoft-com:vml" xmlns:wp14="http://schemas.microsoft.com/office/word/2010/wordprocessingDrawing" xmlns:wp="http://schemas.openxmlformats.org/drawingml/2006/wordprocessingDrawing" xmlns:w10="urn:schemas-microsoft-com:office:word" xmlns:w="http://schemas.openxmlformats.org/wordprocessingml/2006/main" xmlns:w14="http://schemas.microsoft.com/office/word/2010/wordml" xmlns:w15="http://schemas.microsoft.com/office/word/2012/wordml" xmlns:w16cex="http://schemas.microsoft.com/office/word/2018/wordml/cex" xmlns:w16cid="http://schemas.microsoft.com/office/word/2016/wordml/cid" xmlns:w16="http://schemas.microsoft.com/office/word/2018/wordml" xmlns:w16sdtdh="http://schemas.microsoft.com/office/word/2020/wordml/sdtdatahash" xmlns:w16se="http://schemas.microsoft.com/office/word/2015/wordml/symex" xmlns:wpg="http://schemas.microsoft.com/office/word/2010/wordprocessingGroup" xmlns:wpi="http://schemas.microsoft.com/office/word/2010/wordprocessingInk" xmlns:wne="http://schemas.microsoft.com/office/word/2006/wordml" xmlns:wps="http://schemas.microsoft.com/office/word/2010/wordprocessingShape" mc:Ignorable="w14 w15 w16se w16cid w16 w16cex w16sdtdh wp14">
+<w:document xmlns:wpc="http://schemas.microsoft.com/office/word/2010/wordprocessingCanvas" xmlns:cx="http://schemas.microsoft.com/office/drawing/2014/chartex" xmlns:cx1="http://schemas.microsoft.com/office/drawing/2015/9/8/chartex" xmlns:cx2="http://schemas.microsoft.com/office/drawing/2015/10/21/chartex" xmlns:cx3="http://schemas.microsoft.com/office/drawing/2016/5/9/chartex" xmlns:cx4="http://schemas.microsoft.com/office/drawing/2016/5/10/chartex" xmlns:cx5="http://schemas.microsoft.com/office/drawing/2016/5/11/chartex" xmlns:cx6="http://schemas.microsoft.com/office/drawing/2016/5/12/chartex" xmlns:cx7="http://schemas.microsoft.com/office/drawing/2016/5/13/chartex" xmlns:cx8="http://schemas.microsoft.com/office/drawing/2016/5/14/chartex" xmlns:mc="http://schemas.openxmlformats.org/markup-compatibility/2006" xmlns:aink="http://schemas.microsoft.com/office/drawing/2016/ink" xmlns:am3d="http://schemas.microsoft.com/office/drawing/2017/model3d" xmlns:o="urn:schemas-microsoft-com:office:office" xmlns:r="http://schemas.openxmlformats.org/officeDocument/2006/relationships" xmlns:m="http://schemas.openxmlformats.org/officeDocument/2006/math" xmlns:v="urn:schemas-microsoft-com:vml" xmlns:wp14="http://schemas.microsoft.com/office/word/2010/wordprocessingDrawing" xmlns:wp="http://schemas.openxmlformats.org/drawingml/2006/wordprocessingDrawing" xmlns:w10="urn:schemas-microsoft-com:office:word" xmlns:w="http://schemas.openxmlformats.org/wordprocessingml/2006/main" xmlns:w14="http://schemas.microsoft.com/office/word/2010/wordml" xmlns:w15="http://schemas.microsoft.com/office/word/2012/wordml" xmlns:w16cex="http://schemas.microsoft.com/office/word/2018/wordml/cex" xmlns:w16cid="http://schemas.microsoft.com/office/word/2016/wordml/cid" xmlns:w16="http://schemas.microsoft.com/office/word/2018/wordml" xmlns:w16se="http://schemas.microsoft.com/office/word/2015/wordml/symex" xmlns:wpg="http://schemas.microsoft.com/office/word/2010/wordprocessingGroup" xmlns:wpi="http://schemas.microsoft.com/office/word/2010/wordprocessingInk" xmlns:wne="http://schemas.microsoft.com/office/word/2006/wordml" xmlns:wps="http://schemas.microsoft.com/office/word/2010/wordprocessingShape" mc:Ignorable="w14 w15 w16se w16cid w16 w16cex wp14">
   <w:body>
     <w:p>
       <w:pPr>
@@ -253,17 +253,8 @@
                 <w:rFonts w:ascii="Times New Roman" w:eastAsia="Times New Roman" w:hAnsi="Times New Roman" w:cs="Times New Roman"/>
                 <w:color w:val="000000"/>
               </w:rPr>
-              <w:t xml:space="preserve">Created card </w:t>
-            </w:r>
-            <w:proofErr w:type="gramStart"/>
-            <w:r>
-              <w:rPr>
-                <w:rFonts w:ascii="Times New Roman" w:eastAsia="Times New Roman" w:hAnsi="Times New Roman" w:cs="Times New Roman"/>
-                <w:color w:val="000000"/>
-              </w:rPr>
-              <w:t>layout</w:t>
-            </w:r>
-            <w:proofErr w:type="gramEnd"/>
+              <w:t>Created card layout</w:t>
+            </w:r>
           </w:p>
           <w:p>
             <w:pPr>
@@ -319,16 +310,8 @@
               <w:rPr>
                 <w:rFonts w:ascii="Times New Roman" w:eastAsia="Times New Roman" w:hAnsi="Times New Roman" w:cs="Times New Roman"/>
               </w:rPr>
-              <w:t xml:space="preserve">Edited card </w:t>
-            </w:r>
-            <w:proofErr w:type="gramStart"/>
-            <w:r>
-              <w:rPr>
-                <w:rFonts w:ascii="Times New Roman" w:eastAsia="Times New Roman" w:hAnsi="Times New Roman" w:cs="Times New Roman"/>
-              </w:rPr>
-              <w:t>Layout</w:t>
-            </w:r>
-            <w:proofErr w:type="gramEnd"/>
+              <w:t>Edited card Layout</w:t>
+            </w:r>
           </w:p>
           <w:p>
             <w:pPr>
@@ -666,17 +649,8 @@
                 <w:rFonts w:ascii="Times New Roman" w:eastAsia="Times New Roman" w:hAnsi="Times New Roman" w:cs="Times New Roman"/>
                 <w:color w:val="000000"/>
               </w:rPr>
-              <w:t xml:space="preserve">Created level </w:t>
-            </w:r>
-            <w:proofErr w:type="gramStart"/>
-            <w:r>
-              <w:rPr>
-                <w:rFonts w:ascii="Times New Roman" w:eastAsia="Times New Roman" w:hAnsi="Times New Roman" w:cs="Times New Roman"/>
-                <w:color w:val="000000"/>
-              </w:rPr>
-              <w:t>panel</w:t>
-            </w:r>
-            <w:proofErr w:type="gramEnd"/>
+              <w:t>Created level panel</w:t>
+            </w:r>
           </w:p>
           <w:p>
             <w:pPr>
@@ -980,16 +954,8 @@
               <w:rPr>
                 <w:rFonts w:ascii="Times New Roman" w:eastAsia="Times New Roman" w:hAnsi="Times New Roman" w:cs="Times New Roman"/>
               </w:rPr>
-              <w:t xml:space="preserve">Added character </w:t>
-            </w:r>
-            <w:proofErr w:type="gramStart"/>
-            <w:r>
-              <w:rPr>
-                <w:rFonts w:ascii="Times New Roman" w:eastAsia="Times New Roman" w:hAnsi="Times New Roman" w:cs="Times New Roman"/>
-              </w:rPr>
-              <w:t>images</w:t>
-            </w:r>
-            <w:proofErr w:type="gramEnd"/>
+              <w:t>Added character images</w:t>
+            </w:r>
           </w:p>
           <w:p>
             <w:pPr>
@@ -1139,7 +1105,13 @@
               <w:rPr>
                 <w:rFonts w:ascii="Times New Roman" w:eastAsia="Times New Roman" w:hAnsi="Times New Roman" w:cs="Times New Roman"/>
               </w:rPr>
-              <w:t>gravity</w:t>
+              <w:t>G</w:t>
+            </w:r>
+            <w:r>
+              <w:rPr>
+                <w:rFonts w:ascii="Times New Roman" w:eastAsia="Times New Roman" w:hAnsi="Times New Roman" w:cs="Times New Roman"/>
+              </w:rPr>
+              <w:t>ravity</w:t>
             </w:r>
           </w:p>
         </w:tc>
@@ -1455,31 +1427,8 @@
                 <w:rFonts w:ascii="Times New Roman" w:eastAsia="Times New Roman" w:hAnsi="Times New Roman" w:cs="Times New Roman"/>
                 <w:color w:val="000000"/>
               </w:rPr>
-              <w:t xml:space="preserve">Completed levels </w:t>
-            </w:r>
-            <w:proofErr w:type="gramStart"/>
-            <w:r>
-              <w:rPr>
-                <w:rFonts w:ascii="Times New Roman" w:eastAsia="Times New Roman" w:hAnsi="Times New Roman" w:cs="Times New Roman"/>
-                <w:color w:val="000000"/>
-              </w:rPr>
-              <w:t>panel</w:t>
-            </w:r>
-            <w:proofErr w:type="gramEnd"/>
-          </w:p>
-          <w:p>
-            <w:pPr>
-              <w:widowControl w:val="0"/>
-              <w:numPr>
-                <w:ilvl w:val="0"/>
-                <w:numId w:val="4"/>
-              </w:numPr>
-              <w:spacing w:line="240" w:lineRule="auto"/>
-              <w:rPr>
-                <w:rFonts w:ascii="Times New Roman" w:eastAsia="Times New Roman" w:hAnsi="Times New Roman" w:cs="Times New Roman"/>
-                <w:color w:val="000000"/>
-              </w:rPr>
-            </w:pPr>
+              <w:t>Completed levels panel</w:t>
+            </w:r>
           </w:p>
         </w:tc>
         <w:tc>
@@ -2474,16 +2423,14 @@
               <w:rPr>
                 <w:rFonts w:ascii="Times New Roman" w:eastAsia="Times New Roman" w:hAnsi="Times New Roman" w:cs="Times New Roman"/>
               </w:rPr>
-              <w:t xml:space="preserve">Made </w:t>
-            </w:r>
-            <w:proofErr w:type="gramStart"/>
-            <w:r>
-              <w:rPr>
-                <w:rFonts w:ascii="Times New Roman" w:eastAsia="Times New Roman" w:hAnsi="Times New Roman" w:cs="Times New Roman"/>
-              </w:rPr>
-              <w:t>objects</w:t>
-            </w:r>
-            <w:proofErr w:type="gramEnd"/>
+              <w:t>Made objects</w:t>
+            </w:r>
+            <w:r>
+              <w:rPr>
+                <w:rFonts w:ascii="Times New Roman" w:eastAsia="Times New Roman" w:hAnsi="Times New Roman" w:cs="Times New Roman"/>
+              </w:rPr>
+              <w:t xml:space="preserve"> and inheritance</w:t>
+            </w:r>
           </w:p>
           <w:p>
             <w:pPr>
@@ -2510,6 +2457,103 @@
               <w:t>Player and platforms</w:t>
             </w:r>
           </w:p>
+        </w:tc>
+      </w:tr>
+      <w:tr>
+        <w:trPr>
+          <w:trHeight w:val="810"/>
+        </w:trPr>
+        <w:tc>
+          <w:tcPr>
+            <w:tcW w:w="1697" w:type="dxa"/>
+            <w:shd w:val="clear" w:color="auto" w:fill="auto"/>
+            <w:tcMar>
+              <w:top w:w="100" w:type="dxa"/>
+              <w:left w:w="100" w:type="dxa"/>
+              <w:bottom w:w="100" w:type="dxa"/>
+              <w:right w:w="100" w:type="dxa"/>
+            </w:tcMar>
+          </w:tcPr>
+          <w:p>
+            <w:pPr>
+              <w:widowControl w:val="0"/>
+              <w:pBdr>
+                <w:top w:val="nil"/>
+                <w:left w:val="nil"/>
+                <w:bottom w:val="nil"/>
+                <w:right w:val="nil"/>
+                <w:between w:val="nil"/>
+              </w:pBdr>
+              <w:spacing w:line="240" w:lineRule="auto"/>
+              <w:ind w:left="133"/>
+              <w:rPr>
+                <w:rFonts w:ascii="Times New Roman" w:eastAsia="Times New Roman" w:hAnsi="Times New Roman" w:cs="Times New Roman"/>
+              </w:rPr>
+            </w:pPr>
+            <w:r>
+              <w:rPr>
+                <w:rFonts w:ascii="Times New Roman" w:eastAsia="Times New Roman" w:hAnsi="Times New Roman" w:cs="Times New Roman"/>
+              </w:rPr>
+              <w:t xml:space="preserve">January </w:t>
+            </w:r>
+            <w:r>
+              <w:rPr>
+                <w:rFonts w:ascii="Times New Roman" w:eastAsia="Times New Roman" w:hAnsi="Times New Roman" w:cs="Times New Roman"/>
+              </w:rPr>
+              <w:t>12</w:t>
+            </w:r>
+            <w:r>
+              <w:rPr>
+                <w:rFonts w:ascii="Times New Roman" w:eastAsia="Times New Roman" w:hAnsi="Times New Roman" w:cs="Times New Roman"/>
+              </w:rPr>
+              <w:t>, 2023</w:t>
+            </w:r>
+          </w:p>
+        </w:tc>
+        <w:tc>
+          <w:tcPr>
+            <w:tcW w:w="3831" w:type="dxa"/>
+            <w:shd w:val="clear" w:color="auto" w:fill="auto"/>
+            <w:tcMar>
+              <w:top w:w="100" w:type="dxa"/>
+              <w:left w:w="100" w:type="dxa"/>
+              <w:bottom w:w="100" w:type="dxa"/>
+              <w:right w:w="100" w:type="dxa"/>
+            </w:tcMar>
+          </w:tcPr>
+          <w:p>
+            <w:pPr>
+              <w:widowControl w:val="0"/>
+              <w:numPr>
+                <w:ilvl w:val="0"/>
+                <w:numId w:val="4"/>
+              </w:numPr>
+              <w:spacing w:line="240" w:lineRule="auto"/>
+              <w:rPr>
+                <w:rFonts w:ascii="Times New Roman" w:eastAsia="Times New Roman" w:hAnsi="Times New Roman" w:cs="Times New Roman"/>
+                <w:color w:val="000000"/>
+              </w:rPr>
+            </w:pPr>
+            <w:r>
+              <w:rPr>
+                <w:rFonts w:ascii="Times New Roman" w:eastAsia="Times New Roman" w:hAnsi="Times New Roman" w:cs="Times New Roman"/>
+                <w:color w:val="000000"/>
+              </w:rPr>
+              <w:t>Completed instructions panel</w:t>
+            </w:r>
+          </w:p>
+        </w:tc>
+        <w:tc>
+          <w:tcPr>
+            <w:tcW w:w="3826" w:type="dxa"/>
+            <w:shd w:val="clear" w:color="auto" w:fill="auto"/>
+            <w:tcMar>
+              <w:top w:w="100" w:type="dxa"/>
+              <w:left w:w="100" w:type="dxa"/>
+              <w:bottom w:w="100" w:type="dxa"/>
+              <w:right w:w="100" w:type="dxa"/>
+            </w:tcMar>
+          </w:tcPr>
           <w:p>
             <w:pPr>
               <w:widowControl w:val="0"/>
@@ -2528,6 +2572,12 @@
                 <w:rFonts w:ascii="Times New Roman" w:eastAsia="Times New Roman" w:hAnsi="Times New Roman" w:cs="Times New Roman"/>
               </w:rPr>
             </w:pPr>
+            <w:r>
+              <w:rPr>
+                <w:rFonts w:ascii="Times New Roman" w:eastAsia="Times New Roman" w:hAnsi="Times New Roman" w:cs="Times New Roman"/>
+              </w:rPr>
+              <w:t>Collisions</w:t>
+            </w:r>
           </w:p>
         </w:tc>
       </w:tr>
@@ -2572,7 +2622,7 @@
               <w:rPr>
                 <w:rFonts w:ascii="Times New Roman" w:eastAsia="Times New Roman" w:hAnsi="Times New Roman" w:cs="Times New Roman"/>
               </w:rPr>
-              <w:t>12</w:t>
+              <w:t>13</w:t>
             </w:r>
             <w:r>
               <w:rPr>
@@ -2611,7 +2661,7 @@
                 <w:rFonts w:ascii="Times New Roman" w:eastAsia="Times New Roman" w:hAnsi="Times New Roman" w:cs="Times New Roman"/>
                 <w:color w:val="000000"/>
               </w:rPr>
-              <w:t>Completed instructions panel</w:t>
+              <w:t>Edited levels CSV</w:t>
             </w:r>
           </w:p>
         </w:tc>
@@ -2648,106 +2698,15 @@
               <w:rPr>
                 <w:rFonts w:ascii="Times New Roman" w:eastAsia="Times New Roman" w:hAnsi="Times New Roman" w:cs="Times New Roman"/>
               </w:rPr>
-              <w:t>Collisions</w:t>
-            </w:r>
-          </w:p>
-        </w:tc>
-      </w:tr>
-      <w:tr>
-        <w:trPr>
-          <w:trHeight w:val="810"/>
-        </w:trPr>
-        <w:tc>
-          <w:tcPr>
-            <w:tcW w:w="1697" w:type="dxa"/>
-            <w:shd w:val="clear" w:color="auto" w:fill="auto"/>
-            <w:tcMar>
-              <w:top w:w="100" w:type="dxa"/>
-              <w:left w:w="100" w:type="dxa"/>
-              <w:bottom w:w="100" w:type="dxa"/>
-              <w:right w:w="100" w:type="dxa"/>
-            </w:tcMar>
-          </w:tcPr>
-          <w:p>
-            <w:pPr>
-              <w:widowControl w:val="0"/>
-              <w:pBdr>
-                <w:top w:val="nil"/>
-                <w:left w:val="nil"/>
-                <w:bottom w:val="nil"/>
-                <w:right w:val="nil"/>
-                <w:between w:val="nil"/>
-              </w:pBdr>
-              <w:spacing w:line="240" w:lineRule="auto"/>
-              <w:ind w:left="133"/>
-              <w:rPr>
-                <w:rFonts w:ascii="Times New Roman" w:eastAsia="Times New Roman" w:hAnsi="Times New Roman" w:cs="Times New Roman"/>
-              </w:rPr>
-            </w:pPr>
-            <w:r>
-              <w:rPr>
-                <w:rFonts w:ascii="Times New Roman" w:eastAsia="Times New Roman" w:hAnsi="Times New Roman" w:cs="Times New Roman"/>
-              </w:rPr>
-              <w:t xml:space="preserve">January </w:t>
-            </w:r>
-            <w:r>
-              <w:rPr>
-                <w:rFonts w:ascii="Times New Roman" w:eastAsia="Times New Roman" w:hAnsi="Times New Roman" w:cs="Times New Roman"/>
-              </w:rPr>
-              <w:t>13</w:t>
-            </w:r>
-            <w:r>
-              <w:rPr>
-                <w:rFonts w:ascii="Times New Roman" w:eastAsia="Times New Roman" w:hAnsi="Times New Roman" w:cs="Times New Roman"/>
-              </w:rPr>
-              <w:t>, 2023</w:t>
-            </w:r>
-          </w:p>
-        </w:tc>
-        <w:tc>
-          <w:tcPr>
-            <w:tcW w:w="3831" w:type="dxa"/>
-            <w:shd w:val="clear" w:color="auto" w:fill="auto"/>
-            <w:tcMar>
-              <w:top w:w="100" w:type="dxa"/>
-              <w:left w:w="100" w:type="dxa"/>
-              <w:bottom w:w="100" w:type="dxa"/>
-              <w:right w:w="100" w:type="dxa"/>
-            </w:tcMar>
-          </w:tcPr>
-          <w:p>
-            <w:pPr>
-              <w:widowControl w:val="0"/>
-              <w:numPr>
-                <w:ilvl w:val="0"/>
-                <w:numId w:val="4"/>
-              </w:numPr>
-              <w:spacing w:line="240" w:lineRule="auto"/>
-              <w:rPr>
-                <w:rFonts w:ascii="Times New Roman" w:eastAsia="Times New Roman" w:hAnsi="Times New Roman" w:cs="Times New Roman"/>
-                <w:color w:val="000000"/>
-              </w:rPr>
-            </w:pPr>
-            <w:r>
-              <w:rPr>
-                <w:rFonts w:ascii="Times New Roman" w:eastAsia="Times New Roman" w:hAnsi="Times New Roman" w:cs="Times New Roman"/>
-                <w:color w:val="000000"/>
-              </w:rPr>
-              <w:t>Edited levels CSV</w:t>
-            </w:r>
-          </w:p>
-        </w:tc>
-        <w:tc>
-          <w:tcPr>
-            <w:tcW w:w="3826" w:type="dxa"/>
-            <w:shd w:val="clear" w:color="auto" w:fill="auto"/>
-            <w:tcMar>
-              <w:top w:w="100" w:type="dxa"/>
-              <w:left w:w="100" w:type="dxa"/>
-              <w:bottom w:w="100" w:type="dxa"/>
-              <w:right w:w="100" w:type="dxa"/>
-            </w:tcMar>
-          </w:tcPr>
+              <w:t>Collision</w:t>
+            </w:r>
+            <w:r>
+              <w:rPr>
+                <w:rFonts w:ascii="Times New Roman" w:eastAsia="Times New Roman" w:hAnsi="Times New Roman" w:cs="Times New Roman"/>
+              </w:rPr>
+              <w:t>s</w:t>
+            </w:r>
+          </w:p>
           <w:p>
             <w:pPr>
               <w:widowControl w:val="0"/>
@@ -2770,9 +2729,106 @@
               <w:rPr>
                 <w:rFonts w:ascii="Times New Roman" w:eastAsia="Times New Roman" w:hAnsi="Times New Roman" w:cs="Times New Roman"/>
               </w:rPr>
-              <w:t>Collision</w:t>
-            </w:r>
-          </w:p>
+              <w:t>Jumping</w:t>
+            </w:r>
+          </w:p>
+        </w:tc>
+      </w:tr>
+      <w:tr>
+        <w:trPr>
+          <w:trHeight w:val="810"/>
+        </w:trPr>
+        <w:tc>
+          <w:tcPr>
+            <w:tcW w:w="1697" w:type="dxa"/>
+            <w:shd w:val="clear" w:color="auto" w:fill="auto"/>
+            <w:tcMar>
+              <w:top w:w="100" w:type="dxa"/>
+              <w:left w:w="100" w:type="dxa"/>
+              <w:bottom w:w="100" w:type="dxa"/>
+              <w:right w:w="100" w:type="dxa"/>
+            </w:tcMar>
+          </w:tcPr>
+          <w:p>
+            <w:pPr>
+              <w:widowControl w:val="0"/>
+              <w:pBdr>
+                <w:top w:val="nil"/>
+                <w:left w:val="nil"/>
+                <w:bottom w:val="nil"/>
+                <w:right w:val="nil"/>
+                <w:between w:val="nil"/>
+              </w:pBdr>
+              <w:spacing w:line="240" w:lineRule="auto"/>
+              <w:ind w:left="133"/>
+              <w:rPr>
+                <w:rFonts w:ascii="Times New Roman" w:eastAsia="Times New Roman" w:hAnsi="Times New Roman" w:cs="Times New Roman"/>
+              </w:rPr>
+            </w:pPr>
+            <w:r>
+              <w:rPr>
+                <w:rFonts w:ascii="Times New Roman" w:eastAsia="Times New Roman" w:hAnsi="Times New Roman" w:cs="Times New Roman"/>
+              </w:rPr>
+              <w:t xml:space="preserve">January </w:t>
+            </w:r>
+            <w:r>
+              <w:rPr>
+                <w:rFonts w:ascii="Times New Roman" w:eastAsia="Times New Roman" w:hAnsi="Times New Roman" w:cs="Times New Roman"/>
+              </w:rPr>
+              <w:t>14</w:t>
+            </w:r>
+            <w:r>
+              <w:rPr>
+                <w:rFonts w:ascii="Times New Roman" w:eastAsia="Times New Roman" w:hAnsi="Times New Roman" w:cs="Times New Roman"/>
+              </w:rPr>
+              <w:t>, 2023</w:t>
+            </w:r>
+          </w:p>
+        </w:tc>
+        <w:tc>
+          <w:tcPr>
+            <w:tcW w:w="3831" w:type="dxa"/>
+            <w:shd w:val="clear" w:color="auto" w:fill="auto"/>
+            <w:tcMar>
+              <w:top w:w="100" w:type="dxa"/>
+              <w:left w:w="100" w:type="dxa"/>
+              <w:bottom w:w="100" w:type="dxa"/>
+              <w:right w:w="100" w:type="dxa"/>
+            </w:tcMar>
+          </w:tcPr>
+          <w:p>
+            <w:pPr>
+              <w:widowControl w:val="0"/>
+              <w:numPr>
+                <w:ilvl w:val="0"/>
+                <w:numId w:val="4"/>
+              </w:numPr>
+              <w:spacing w:line="240" w:lineRule="auto"/>
+              <w:rPr>
+                <w:rFonts w:ascii="Times New Roman" w:eastAsia="Times New Roman" w:hAnsi="Times New Roman" w:cs="Times New Roman"/>
+                <w:color w:val="000000"/>
+              </w:rPr>
+            </w:pPr>
+            <w:r>
+              <w:rPr>
+                <w:rFonts w:ascii="Times New Roman" w:eastAsia="Times New Roman" w:hAnsi="Times New Roman" w:cs="Times New Roman"/>
+                <w:color w:val="000000"/>
+              </w:rPr>
+              <w:t>Edited cards layout and code related</w:t>
+            </w:r>
+          </w:p>
+        </w:tc>
+        <w:tc>
+          <w:tcPr>
+            <w:tcW w:w="3826" w:type="dxa"/>
+            <w:shd w:val="clear" w:color="auto" w:fill="auto"/>
+            <w:tcMar>
+              <w:top w:w="100" w:type="dxa"/>
+              <w:left w:w="100" w:type="dxa"/>
+              <w:bottom w:w="100" w:type="dxa"/>
+              <w:right w:w="100" w:type="dxa"/>
+            </w:tcMar>
+          </w:tcPr>
           <w:p>
             <w:pPr>
               <w:widowControl w:val="0"/>
@@ -2795,106 +2851,15 @@
               <w:rPr>
                 <w:rFonts w:ascii="Times New Roman" w:eastAsia="Times New Roman" w:hAnsi="Times New Roman" w:cs="Times New Roman"/>
               </w:rPr>
-              <w:t>Jumping</w:t>
-            </w:r>
-          </w:p>
-        </w:tc>
-      </w:tr>
-      <w:tr>
-        <w:trPr>
-          <w:trHeight w:val="810"/>
-        </w:trPr>
-        <w:tc>
-          <w:tcPr>
-            <w:tcW w:w="1697" w:type="dxa"/>
-            <w:shd w:val="clear" w:color="auto" w:fill="auto"/>
-            <w:tcMar>
-              <w:top w:w="100" w:type="dxa"/>
-              <w:left w:w="100" w:type="dxa"/>
-              <w:bottom w:w="100" w:type="dxa"/>
-              <w:right w:w="100" w:type="dxa"/>
-            </w:tcMar>
-          </w:tcPr>
-          <w:p>
-            <w:pPr>
-              <w:widowControl w:val="0"/>
-              <w:pBdr>
-                <w:top w:val="nil"/>
-                <w:left w:val="nil"/>
-                <w:bottom w:val="nil"/>
-                <w:right w:val="nil"/>
-                <w:between w:val="nil"/>
-              </w:pBdr>
-              <w:spacing w:line="240" w:lineRule="auto"/>
-              <w:ind w:left="133"/>
-              <w:rPr>
-                <w:rFonts w:ascii="Times New Roman" w:eastAsia="Times New Roman" w:hAnsi="Times New Roman" w:cs="Times New Roman"/>
-              </w:rPr>
-            </w:pPr>
-            <w:r>
-              <w:rPr>
-                <w:rFonts w:ascii="Times New Roman" w:eastAsia="Times New Roman" w:hAnsi="Times New Roman" w:cs="Times New Roman"/>
-              </w:rPr>
-              <w:t xml:space="preserve">January </w:t>
-            </w:r>
-            <w:r>
-              <w:rPr>
-                <w:rFonts w:ascii="Times New Roman" w:eastAsia="Times New Roman" w:hAnsi="Times New Roman" w:cs="Times New Roman"/>
-              </w:rPr>
-              <w:t>14</w:t>
-            </w:r>
-            <w:r>
-              <w:rPr>
-                <w:rFonts w:ascii="Times New Roman" w:eastAsia="Times New Roman" w:hAnsi="Times New Roman" w:cs="Times New Roman"/>
-              </w:rPr>
-              <w:t>, 2023</w:t>
-            </w:r>
-          </w:p>
-        </w:tc>
-        <w:tc>
-          <w:tcPr>
-            <w:tcW w:w="3831" w:type="dxa"/>
-            <w:shd w:val="clear" w:color="auto" w:fill="auto"/>
-            <w:tcMar>
-              <w:top w:w="100" w:type="dxa"/>
-              <w:left w:w="100" w:type="dxa"/>
-              <w:bottom w:w="100" w:type="dxa"/>
-              <w:right w:w="100" w:type="dxa"/>
-            </w:tcMar>
-          </w:tcPr>
-          <w:p>
-            <w:pPr>
-              <w:widowControl w:val="0"/>
-              <w:numPr>
-                <w:ilvl w:val="0"/>
-                <w:numId w:val="4"/>
-              </w:numPr>
-              <w:spacing w:line="240" w:lineRule="auto"/>
-              <w:rPr>
-                <w:rFonts w:ascii="Times New Roman" w:eastAsia="Times New Roman" w:hAnsi="Times New Roman" w:cs="Times New Roman"/>
-                <w:color w:val="000000"/>
-              </w:rPr>
-            </w:pPr>
-            <w:r>
-              <w:rPr>
-                <w:rFonts w:ascii="Times New Roman" w:eastAsia="Times New Roman" w:hAnsi="Times New Roman" w:cs="Times New Roman"/>
-                <w:color w:val="000000"/>
-              </w:rPr>
-              <w:t>Edited cards layout and code related</w:t>
-            </w:r>
-          </w:p>
-        </w:tc>
-        <w:tc>
-          <w:tcPr>
-            <w:tcW w:w="3826" w:type="dxa"/>
-            <w:shd w:val="clear" w:color="auto" w:fill="auto"/>
-            <w:tcMar>
-              <w:top w:w="100" w:type="dxa"/>
-              <w:left w:w="100" w:type="dxa"/>
-              <w:bottom w:w="100" w:type="dxa"/>
-              <w:right w:w="100" w:type="dxa"/>
-            </w:tcMar>
-          </w:tcPr>
+              <w:t>Collision</w:t>
+            </w:r>
+            <w:r>
+              <w:rPr>
+                <w:rFonts w:ascii="Times New Roman" w:eastAsia="Times New Roman" w:hAnsi="Times New Roman" w:cs="Times New Roman"/>
+              </w:rPr>
+              <w:t>s</w:t>
+            </w:r>
+          </w:p>
           <w:p>
             <w:pPr>
               <w:widowControl w:val="0"/>
@@ -2917,9 +2882,106 @@
               <w:rPr>
                 <w:rFonts w:ascii="Times New Roman" w:eastAsia="Times New Roman" w:hAnsi="Times New Roman" w:cs="Times New Roman"/>
               </w:rPr>
-              <w:t>Collision</w:t>
-            </w:r>
-          </w:p>
+              <w:t>Jumping</w:t>
+            </w:r>
+          </w:p>
+        </w:tc>
+      </w:tr>
+      <w:tr>
+        <w:trPr>
+          <w:trHeight w:val="810"/>
+        </w:trPr>
+        <w:tc>
+          <w:tcPr>
+            <w:tcW w:w="1697" w:type="dxa"/>
+            <w:shd w:val="clear" w:color="auto" w:fill="auto"/>
+            <w:tcMar>
+              <w:top w:w="100" w:type="dxa"/>
+              <w:left w:w="100" w:type="dxa"/>
+              <w:bottom w:w="100" w:type="dxa"/>
+              <w:right w:w="100" w:type="dxa"/>
+            </w:tcMar>
+          </w:tcPr>
+          <w:p>
+            <w:pPr>
+              <w:widowControl w:val="0"/>
+              <w:pBdr>
+                <w:top w:val="nil"/>
+                <w:left w:val="nil"/>
+                <w:bottom w:val="nil"/>
+                <w:right w:val="nil"/>
+                <w:between w:val="nil"/>
+              </w:pBdr>
+              <w:spacing w:line="240" w:lineRule="auto"/>
+              <w:ind w:left="133"/>
+              <w:rPr>
+                <w:rFonts w:ascii="Times New Roman" w:eastAsia="Times New Roman" w:hAnsi="Times New Roman" w:cs="Times New Roman"/>
+              </w:rPr>
+            </w:pPr>
+            <w:r>
+              <w:rPr>
+                <w:rFonts w:ascii="Times New Roman" w:eastAsia="Times New Roman" w:hAnsi="Times New Roman" w:cs="Times New Roman"/>
+              </w:rPr>
+              <w:t xml:space="preserve">January </w:t>
+            </w:r>
+            <w:r>
+              <w:rPr>
+                <w:rFonts w:ascii="Times New Roman" w:eastAsia="Times New Roman" w:hAnsi="Times New Roman" w:cs="Times New Roman"/>
+              </w:rPr>
+              <w:t>15</w:t>
+            </w:r>
+            <w:r>
+              <w:rPr>
+                <w:rFonts w:ascii="Times New Roman" w:eastAsia="Times New Roman" w:hAnsi="Times New Roman" w:cs="Times New Roman"/>
+              </w:rPr>
+              <w:t>, 2023</w:t>
+            </w:r>
+          </w:p>
+        </w:tc>
+        <w:tc>
+          <w:tcPr>
+            <w:tcW w:w="3831" w:type="dxa"/>
+            <w:shd w:val="clear" w:color="auto" w:fill="auto"/>
+            <w:tcMar>
+              <w:top w:w="100" w:type="dxa"/>
+              <w:left w:w="100" w:type="dxa"/>
+              <w:bottom w:w="100" w:type="dxa"/>
+              <w:right w:w="100" w:type="dxa"/>
+            </w:tcMar>
+          </w:tcPr>
+          <w:p>
+            <w:pPr>
+              <w:widowControl w:val="0"/>
+              <w:numPr>
+                <w:ilvl w:val="0"/>
+                <w:numId w:val="4"/>
+              </w:numPr>
+              <w:spacing w:line="240" w:lineRule="auto"/>
+              <w:rPr>
+                <w:rFonts w:ascii="Times New Roman" w:eastAsia="Times New Roman" w:hAnsi="Times New Roman" w:cs="Times New Roman"/>
+                <w:color w:val="000000"/>
+              </w:rPr>
+            </w:pPr>
+            <w:r>
+              <w:rPr>
+                <w:rFonts w:ascii="Times New Roman" w:eastAsia="Times New Roman" w:hAnsi="Times New Roman" w:cs="Times New Roman"/>
+                <w:color w:val="000000"/>
+              </w:rPr>
+              <w:t>Edited game panel to reset variables</w:t>
+            </w:r>
+          </w:p>
+        </w:tc>
+        <w:tc>
+          <w:tcPr>
+            <w:tcW w:w="3826" w:type="dxa"/>
+            <w:shd w:val="clear" w:color="auto" w:fill="auto"/>
+            <w:tcMar>
+              <w:top w:w="100" w:type="dxa"/>
+              <w:left w:w="100" w:type="dxa"/>
+              <w:bottom w:w="100" w:type="dxa"/>
+              <w:right w:w="100" w:type="dxa"/>
+            </w:tcMar>
+          </w:tcPr>
           <w:p>
             <w:pPr>
               <w:widowControl w:val="0"/>
@@ -2942,106 +3004,15 @@
               <w:rPr>
                 <w:rFonts w:ascii="Times New Roman" w:eastAsia="Times New Roman" w:hAnsi="Times New Roman" w:cs="Times New Roman"/>
               </w:rPr>
-              <w:t>Jumping</w:t>
-            </w:r>
-          </w:p>
-        </w:tc>
-      </w:tr>
-      <w:tr>
-        <w:trPr>
-          <w:trHeight w:val="810"/>
-        </w:trPr>
-        <w:tc>
-          <w:tcPr>
-            <w:tcW w:w="1697" w:type="dxa"/>
-            <w:shd w:val="clear" w:color="auto" w:fill="auto"/>
-            <w:tcMar>
-              <w:top w:w="100" w:type="dxa"/>
-              <w:left w:w="100" w:type="dxa"/>
-              <w:bottom w:w="100" w:type="dxa"/>
-              <w:right w:w="100" w:type="dxa"/>
-            </w:tcMar>
-          </w:tcPr>
-          <w:p>
-            <w:pPr>
-              <w:widowControl w:val="0"/>
-              <w:pBdr>
-                <w:top w:val="nil"/>
-                <w:left w:val="nil"/>
-                <w:bottom w:val="nil"/>
-                <w:right w:val="nil"/>
-                <w:between w:val="nil"/>
-              </w:pBdr>
-              <w:spacing w:line="240" w:lineRule="auto"/>
-              <w:ind w:left="133"/>
-              <w:rPr>
-                <w:rFonts w:ascii="Times New Roman" w:eastAsia="Times New Roman" w:hAnsi="Times New Roman" w:cs="Times New Roman"/>
-              </w:rPr>
-            </w:pPr>
-            <w:r>
-              <w:rPr>
-                <w:rFonts w:ascii="Times New Roman" w:eastAsia="Times New Roman" w:hAnsi="Times New Roman" w:cs="Times New Roman"/>
-              </w:rPr>
-              <w:t xml:space="preserve">January </w:t>
-            </w:r>
-            <w:r>
-              <w:rPr>
-                <w:rFonts w:ascii="Times New Roman" w:eastAsia="Times New Roman" w:hAnsi="Times New Roman" w:cs="Times New Roman"/>
-              </w:rPr>
-              <w:t>15</w:t>
-            </w:r>
-            <w:r>
-              <w:rPr>
-                <w:rFonts w:ascii="Times New Roman" w:eastAsia="Times New Roman" w:hAnsi="Times New Roman" w:cs="Times New Roman"/>
-              </w:rPr>
-              <w:t>, 2023</w:t>
-            </w:r>
-          </w:p>
-        </w:tc>
-        <w:tc>
-          <w:tcPr>
-            <w:tcW w:w="3831" w:type="dxa"/>
-            <w:shd w:val="clear" w:color="auto" w:fill="auto"/>
-            <w:tcMar>
-              <w:top w:w="100" w:type="dxa"/>
-              <w:left w:w="100" w:type="dxa"/>
-              <w:bottom w:w="100" w:type="dxa"/>
-              <w:right w:w="100" w:type="dxa"/>
-            </w:tcMar>
-          </w:tcPr>
-          <w:p>
-            <w:pPr>
-              <w:widowControl w:val="0"/>
-              <w:numPr>
-                <w:ilvl w:val="0"/>
-                <w:numId w:val="4"/>
-              </w:numPr>
-              <w:spacing w:line="240" w:lineRule="auto"/>
-              <w:rPr>
-                <w:rFonts w:ascii="Times New Roman" w:eastAsia="Times New Roman" w:hAnsi="Times New Roman" w:cs="Times New Roman"/>
-                <w:color w:val="000000"/>
-              </w:rPr>
-            </w:pPr>
-            <w:r>
-              <w:rPr>
-                <w:rFonts w:ascii="Times New Roman" w:eastAsia="Times New Roman" w:hAnsi="Times New Roman" w:cs="Times New Roman"/>
-                <w:color w:val="000000"/>
-              </w:rPr>
-              <w:t>Edited game panel to reset variables</w:t>
-            </w:r>
-          </w:p>
-        </w:tc>
-        <w:tc>
-          <w:tcPr>
-            <w:tcW w:w="3826" w:type="dxa"/>
-            <w:shd w:val="clear" w:color="auto" w:fill="auto"/>
-            <w:tcMar>
-              <w:top w:w="100" w:type="dxa"/>
-              <w:left w:w="100" w:type="dxa"/>
-              <w:bottom w:w="100" w:type="dxa"/>
-              <w:right w:w="100" w:type="dxa"/>
-            </w:tcMar>
-          </w:tcPr>
+              <w:t>Collision</w:t>
+            </w:r>
+            <w:r>
+              <w:rPr>
+                <w:rFonts w:ascii="Times New Roman" w:eastAsia="Times New Roman" w:hAnsi="Times New Roman" w:cs="Times New Roman"/>
+              </w:rPr>
+              <w:t>s</w:t>
+            </w:r>
+          </w:p>
           <w:p>
             <w:pPr>
               <w:widowControl w:val="0"/>
@@ -3064,9 +3035,127 @@
               <w:rPr>
                 <w:rFonts w:ascii="Times New Roman" w:eastAsia="Times New Roman" w:hAnsi="Times New Roman" w:cs="Times New Roman"/>
               </w:rPr>
-              <w:t>Collision</w:t>
-            </w:r>
-          </w:p>
+              <w:t>Jumping</w:t>
+            </w:r>
+          </w:p>
+        </w:tc>
+      </w:tr>
+      <w:tr>
+        <w:trPr>
+          <w:trHeight w:val="810"/>
+        </w:trPr>
+        <w:tc>
+          <w:tcPr>
+            <w:tcW w:w="1697" w:type="dxa"/>
+            <w:shd w:val="clear" w:color="auto" w:fill="auto"/>
+            <w:tcMar>
+              <w:top w:w="100" w:type="dxa"/>
+              <w:left w:w="100" w:type="dxa"/>
+              <w:bottom w:w="100" w:type="dxa"/>
+              <w:right w:w="100" w:type="dxa"/>
+            </w:tcMar>
+          </w:tcPr>
+          <w:p>
+            <w:pPr>
+              <w:widowControl w:val="0"/>
+              <w:pBdr>
+                <w:top w:val="nil"/>
+                <w:left w:val="nil"/>
+                <w:bottom w:val="nil"/>
+                <w:right w:val="nil"/>
+                <w:between w:val="nil"/>
+              </w:pBdr>
+              <w:spacing w:line="240" w:lineRule="auto"/>
+              <w:ind w:left="133"/>
+              <w:rPr>
+                <w:rFonts w:ascii="Times New Roman" w:eastAsia="Times New Roman" w:hAnsi="Times New Roman" w:cs="Times New Roman"/>
+              </w:rPr>
+            </w:pPr>
+            <w:r>
+              <w:rPr>
+                <w:rFonts w:ascii="Times New Roman" w:eastAsia="Times New Roman" w:hAnsi="Times New Roman" w:cs="Times New Roman"/>
+              </w:rPr>
+              <w:t xml:space="preserve">January </w:t>
+            </w:r>
+            <w:r>
+              <w:rPr>
+                <w:rFonts w:ascii="Times New Roman" w:eastAsia="Times New Roman" w:hAnsi="Times New Roman" w:cs="Times New Roman"/>
+              </w:rPr>
+              <w:t>16,</w:t>
+            </w:r>
+            <w:r>
+              <w:rPr>
+                <w:rFonts w:ascii="Times New Roman" w:eastAsia="Times New Roman" w:hAnsi="Times New Roman" w:cs="Times New Roman"/>
+              </w:rPr>
+              <w:t xml:space="preserve"> 2023</w:t>
+            </w:r>
+          </w:p>
+        </w:tc>
+        <w:tc>
+          <w:tcPr>
+            <w:tcW w:w="3831" w:type="dxa"/>
+            <w:shd w:val="clear" w:color="auto" w:fill="auto"/>
+            <w:tcMar>
+              <w:top w:w="100" w:type="dxa"/>
+              <w:left w:w="100" w:type="dxa"/>
+              <w:bottom w:w="100" w:type="dxa"/>
+              <w:right w:w="100" w:type="dxa"/>
+            </w:tcMar>
+          </w:tcPr>
+          <w:p>
+            <w:pPr>
+              <w:widowControl w:val="0"/>
+              <w:numPr>
+                <w:ilvl w:val="0"/>
+                <w:numId w:val="4"/>
+              </w:numPr>
+              <w:spacing w:line="240" w:lineRule="auto"/>
+              <w:rPr>
+                <w:rFonts w:ascii="Times New Roman" w:eastAsia="Times New Roman" w:hAnsi="Times New Roman" w:cs="Times New Roman"/>
+                <w:color w:val="000000"/>
+              </w:rPr>
+            </w:pPr>
+            <w:r>
+              <w:rPr>
+                <w:rFonts w:ascii="Times New Roman" w:eastAsia="Times New Roman" w:hAnsi="Times New Roman" w:cs="Times New Roman"/>
+                <w:color w:val="000000"/>
+              </w:rPr>
+              <w:t>Completed pop up panel</w:t>
+            </w:r>
+          </w:p>
+          <w:p>
+            <w:pPr>
+              <w:widowControl w:val="0"/>
+              <w:numPr>
+                <w:ilvl w:val="0"/>
+                <w:numId w:val="4"/>
+              </w:numPr>
+              <w:spacing w:line="240" w:lineRule="auto"/>
+              <w:rPr>
+                <w:rFonts w:ascii="Times New Roman" w:eastAsia="Times New Roman" w:hAnsi="Times New Roman" w:cs="Times New Roman"/>
+                <w:color w:val="000000"/>
+              </w:rPr>
+            </w:pPr>
+            <w:r>
+              <w:rPr>
+                <w:rFonts w:ascii="Times New Roman" w:eastAsia="Times New Roman" w:hAnsi="Times New Roman" w:cs="Times New Roman"/>
+                <w:color w:val="000000"/>
+              </w:rPr>
+              <w:t>Pop up panel appears after level completed</w:t>
+            </w:r>
+          </w:p>
+        </w:tc>
+        <w:tc>
+          <w:tcPr>
+            <w:tcW w:w="3826" w:type="dxa"/>
+            <w:shd w:val="clear" w:color="auto" w:fill="auto"/>
+            <w:tcMar>
+              <w:top w:w="100" w:type="dxa"/>
+              <w:left w:w="100" w:type="dxa"/>
+              <w:bottom w:w="100" w:type="dxa"/>
+              <w:right w:w="100" w:type="dxa"/>
+            </w:tcMar>
+          </w:tcPr>
           <w:p>
             <w:pPr>
               <w:widowControl w:val="0"/>
@@ -3089,136 +3178,15 @@
               <w:rPr>
                 <w:rFonts w:ascii="Times New Roman" w:eastAsia="Times New Roman" w:hAnsi="Times New Roman" w:cs="Times New Roman"/>
               </w:rPr>
-              <w:t>Jumping</w:t>
-            </w:r>
-          </w:p>
-        </w:tc>
-      </w:tr>
-      <w:tr>
-        <w:trPr>
-          <w:trHeight w:val="810"/>
-        </w:trPr>
-        <w:tc>
-          <w:tcPr>
-            <w:tcW w:w="1697" w:type="dxa"/>
-            <w:shd w:val="clear" w:color="auto" w:fill="auto"/>
-            <w:tcMar>
-              <w:top w:w="100" w:type="dxa"/>
-              <w:left w:w="100" w:type="dxa"/>
-              <w:bottom w:w="100" w:type="dxa"/>
-              <w:right w:w="100" w:type="dxa"/>
-            </w:tcMar>
-          </w:tcPr>
-          <w:p>
-            <w:pPr>
-              <w:widowControl w:val="0"/>
-              <w:pBdr>
-                <w:top w:val="nil"/>
-                <w:left w:val="nil"/>
-                <w:bottom w:val="nil"/>
-                <w:right w:val="nil"/>
-                <w:between w:val="nil"/>
-              </w:pBdr>
-              <w:spacing w:line="240" w:lineRule="auto"/>
-              <w:ind w:left="133"/>
-              <w:rPr>
-                <w:rFonts w:ascii="Times New Roman" w:eastAsia="Times New Roman" w:hAnsi="Times New Roman" w:cs="Times New Roman"/>
-              </w:rPr>
-            </w:pPr>
-            <w:r>
-              <w:rPr>
-                <w:rFonts w:ascii="Times New Roman" w:eastAsia="Times New Roman" w:hAnsi="Times New Roman" w:cs="Times New Roman"/>
-              </w:rPr>
-              <w:t xml:space="preserve">January </w:t>
-            </w:r>
-            <w:r>
-              <w:rPr>
-                <w:rFonts w:ascii="Times New Roman" w:eastAsia="Times New Roman" w:hAnsi="Times New Roman" w:cs="Times New Roman"/>
-              </w:rPr>
-              <w:t>16,</w:t>
-            </w:r>
-            <w:r>
-              <w:rPr>
-                <w:rFonts w:ascii="Times New Roman" w:eastAsia="Times New Roman" w:hAnsi="Times New Roman" w:cs="Times New Roman"/>
-              </w:rPr>
-              <w:t xml:space="preserve"> 2023</w:t>
-            </w:r>
-          </w:p>
-        </w:tc>
-        <w:tc>
-          <w:tcPr>
-            <w:tcW w:w="3831" w:type="dxa"/>
-            <w:shd w:val="clear" w:color="auto" w:fill="auto"/>
-            <w:tcMar>
-              <w:top w:w="100" w:type="dxa"/>
-              <w:left w:w="100" w:type="dxa"/>
-              <w:bottom w:w="100" w:type="dxa"/>
-              <w:right w:w="100" w:type="dxa"/>
-            </w:tcMar>
-          </w:tcPr>
-          <w:p>
-            <w:pPr>
-              <w:widowControl w:val="0"/>
-              <w:numPr>
-                <w:ilvl w:val="0"/>
-                <w:numId w:val="4"/>
-              </w:numPr>
-              <w:spacing w:line="240" w:lineRule="auto"/>
-              <w:rPr>
-                <w:rFonts w:ascii="Times New Roman" w:eastAsia="Times New Roman" w:hAnsi="Times New Roman" w:cs="Times New Roman"/>
-                <w:color w:val="000000"/>
-              </w:rPr>
-            </w:pPr>
-            <w:r>
-              <w:rPr>
-                <w:rFonts w:ascii="Times New Roman" w:eastAsia="Times New Roman" w:hAnsi="Times New Roman" w:cs="Times New Roman"/>
-                <w:color w:val="000000"/>
-              </w:rPr>
-              <w:t xml:space="preserve">Completed pop up </w:t>
-            </w:r>
-            <w:proofErr w:type="gramStart"/>
-            <w:r>
-              <w:rPr>
-                <w:rFonts w:ascii="Times New Roman" w:eastAsia="Times New Roman" w:hAnsi="Times New Roman" w:cs="Times New Roman"/>
-                <w:color w:val="000000"/>
-              </w:rPr>
-              <w:t>panel</w:t>
-            </w:r>
-            <w:proofErr w:type="gramEnd"/>
-          </w:p>
-          <w:p>
-            <w:pPr>
-              <w:widowControl w:val="0"/>
-              <w:numPr>
-                <w:ilvl w:val="0"/>
-                <w:numId w:val="4"/>
-              </w:numPr>
-              <w:spacing w:line="240" w:lineRule="auto"/>
-              <w:rPr>
-                <w:rFonts w:ascii="Times New Roman" w:eastAsia="Times New Roman" w:hAnsi="Times New Roman" w:cs="Times New Roman"/>
-                <w:color w:val="000000"/>
-              </w:rPr>
-            </w:pPr>
-            <w:r>
-              <w:rPr>
-                <w:rFonts w:ascii="Times New Roman" w:eastAsia="Times New Roman" w:hAnsi="Times New Roman" w:cs="Times New Roman"/>
-                <w:color w:val="000000"/>
-              </w:rPr>
-              <w:t>Pop up panel appears after level completed</w:t>
-            </w:r>
-          </w:p>
-        </w:tc>
-        <w:tc>
-          <w:tcPr>
-            <w:tcW w:w="3826" w:type="dxa"/>
-            <w:shd w:val="clear" w:color="auto" w:fill="auto"/>
-            <w:tcMar>
-              <w:top w:w="100" w:type="dxa"/>
-              <w:left w:w="100" w:type="dxa"/>
-              <w:bottom w:w="100" w:type="dxa"/>
-              <w:right w:w="100" w:type="dxa"/>
-            </w:tcMar>
-          </w:tcPr>
+              <w:t>Collision</w:t>
+            </w:r>
+            <w:r>
+              <w:rPr>
+                <w:rFonts w:ascii="Times New Roman" w:eastAsia="Times New Roman" w:hAnsi="Times New Roman" w:cs="Times New Roman"/>
+              </w:rPr>
+              <w:t>s</w:t>
+            </w:r>
+          </w:p>
           <w:p>
             <w:pPr>
               <w:widowControl w:val="0"/>
@@ -3241,9 +3209,107 @@
               <w:rPr>
                 <w:rFonts w:ascii="Times New Roman" w:eastAsia="Times New Roman" w:hAnsi="Times New Roman" w:cs="Times New Roman"/>
               </w:rPr>
-              <w:t>Collision</w:t>
-            </w:r>
-          </w:p>
+              <w:t>Jumping</w:t>
+            </w:r>
+          </w:p>
+        </w:tc>
+      </w:tr>
+      <w:tr>
+        <w:trPr>
+          <w:trHeight w:val="810"/>
+        </w:trPr>
+        <w:tc>
+          <w:tcPr>
+            <w:tcW w:w="1697" w:type="dxa"/>
+            <w:shd w:val="clear" w:color="auto" w:fill="auto"/>
+            <w:tcMar>
+              <w:top w:w="100" w:type="dxa"/>
+              <w:left w:w="100" w:type="dxa"/>
+              <w:bottom w:w="100" w:type="dxa"/>
+              <w:right w:w="100" w:type="dxa"/>
+            </w:tcMar>
+          </w:tcPr>
+          <w:p>
+            <w:pPr>
+              <w:widowControl w:val="0"/>
+              <w:pBdr>
+                <w:top w:val="nil"/>
+                <w:left w:val="nil"/>
+                <w:bottom w:val="nil"/>
+                <w:right w:val="nil"/>
+                <w:between w:val="nil"/>
+              </w:pBdr>
+              <w:spacing w:line="240" w:lineRule="auto"/>
+              <w:ind w:left="133"/>
+              <w:rPr>
+                <w:rFonts w:ascii="Times New Roman" w:eastAsia="Times New Roman" w:hAnsi="Times New Roman" w:cs="Times New Roman"/>
+              </w:rPr>
+            </w:pPr>
+            <w:r>
+              <w:rPr>
+                <w:rFonts w:ascii="Times New Roman" w:eastAsia="Times New Roman" w:hAnsi="Times New Roman" w:cs="Times New Roman"/>
+              </w:rPr>
+              <w:lastRenderedPageBreak/>
+              <w:t xml:space="preserve">January </w:t>
+            </w:r>
+            <w:r>
+              <w:rPr>
+                <w:rFonts w:ascii="Times New Roman" w:eastAsia="Times New Roman" w:hAnsi="Times New Roman" w:cs="Times New Roman"/>
+              </w:rPr>
+              <w:t>17</w:t>
+            </w:r>
+            <w:r>
+              <w:rPr>
+                <w:rFonts w:ascii="Times New Roman" w:eastAsia="Times New Roman" w:hAnsi="Times New Roman" w:cs="Times New Roman"/>
+              </w:rPr>
+              <w:t>, 2023</w:t>
+            </w:r>
+          </w:p>
+        </w:tc>
+        <w:tc>
+          <w:tcPr>
+            <w:tcW w:w="3831" w:type="dxa"/>
+            <w:shd w:val="clear" w:color="auto" w:fill="auto"/>
+            <w:tcMar>
+              <w:top w:w="100" w:type="dxa"/>
+              <w:left w:w="100" w:type="dxa"/>
+              <w:bottom w:w="100" w:type="dxa"/>
+              <w:right w:w="100" w:type="dxa"/>
+            </w:tcMar>
+          </w:tcPr>
+          <w:p>
+            <w:pPr>
+              <w:widowControl w:val="0"/>
+              <w:numPr>
+                <w:ilvl w:val="0"/>
+                <w:numId w:val="4"/>
+              </w:numPr>
+              <w:spacing w:line="240" w:lineRule="auto"/>
+              <w:rPr>
+                <w:rFonts w:ascii="Times New Roman" w:eastAsia="Times New Roman" w:hAnsi="Times New Roman" w:cs="Times New Roman"/>
+                <w:color w:val="000000"/>
+              </w:rPr>
+            </w:pPr>
+            <w:r>
+              <w:rPr>
+                <w:rFonts w:ascii="Times New Roman" w:eastAsia="Times New Roman" w:hAnsi="Times New Roman" w:cs="Times New Roman"/>
+                <w:color w:val="000000"/>
+              </w:rPr>
+              <w:t>Worked on script</w:t>
+            </w:r>
+          </w:p>
+        </w:tc>
+        <w:tc>
+          <w:tcPr>
+            <w:tcW w:w="3826" w:type="dxa"/>
+            <w:shd w:val="clear" w:color="auto" w:fill="auto"/>
+            <w:tcMar>
+              <w:top w:w="100" w:type="dxa"/>
+              <w:left w:w="100" w:type="dxa"/>
+              <w:bottom w:w="100" w:type="dxa"/>
+              <w:right w:w="100" w:type="dxa"/>
+            </w:tcMar>
+          </w:tcPr>
           <w:p>
             <w:pPr>
               <w:widowControl w:val="0"/>
@@ -3266,107 +3332,15 @@
               <w:rPr>
                 <w:rFonts w:ascii="Times New Roman" w:eastAsia="Times New Roman" w:hAnsi="Times New Roman" w:cs="Times New Roman"/>
               </w:rPr>
-              <w:t>Jumping</w:t>
-            </w:r>
-          </w:p>
-        </w:tc>
-      </w:tr>
-      <w:tr>
-        <w:trPr>
-          <w:trHeight w:val="810"/>
-        </w:trPr>
-        <w:tc>
-          <w:tcPr>
-            <w:tcW w:w="1697" w:type="dxa"/>
-            <w:shd w:val="clear" w:color="auto" w:fill="auto"/>
-            <w:tcMar>
-              <w:top w:w="100" w:type="dxa"/>
-              <w:left w:w="100" w:type="dxa"/>
-              <w:bottom w:w="100" w:type="dxa"/>
-              <w:right w:w="100" w:type="dxa"/>
-            </w:tcMar>
-          </w:tcPr>
-          <w:p>
-            <w:pPr>
-              <w:widowControl w:val="0"/>
-              <w:pBdr>
-                <w:top w:val="nil"/>
-                <w:left w:val="nil"/>
-                <w:bottom w:val="nil"/>
-                <w:right w:val="nil"/>
-                <w:between w:val="nil"/>
-              </w:pBdr>
-              <w:spacing w:line="240" w:lineRule="auto"/>
-              <w:ind w:left="133"/>
-              <w:rPr>
-                <w:rFonts w:ascii="Times New Roman" w:eastAsia="Times New Roman" w:hAnsi="Times New Roman" w:cs="Times New Roman"/>
-              </w:rPr>
-            </w:pPr>
-            <w:r>
-              <w:rPr>
-                <w:rFonts w:ascii="Times New Roman" w:eastAsia="Times New Roman" w:hAnsi="Times New Roman" w:cs="Times New Roman"/>
-              </w:rPr>
-              <w:lastRenderedPageBreak/>
-              <w:t xml:space="preserve">January </w:t>
-            </w:r>
-            <w:r>
-              <w:rPr>
-                <w:rFonts w:ascii="Times New Roman" w:eastAsia="Times New Roman" w:hAnsi="Times New Roman" w:cs="Times New Roman"/>
-              </w:rPr>
-              <w:t>17</w:t>
-            </w:r>
-            <w:r>
-              <w:rPr>
-                <w:rFonts w:ascii="Times New Roman" w:eastAsia="Times New Roman" w:hAnsi="Times New Roman" w:cs="Times New Roman"/>
-              </w:rPr>
-              <w:t>, 2023</w:t>
-            </w:r>
-          </w:p>
-        </w:tc>
-        <w:tc>
-          <w:tcPr>
-            <w:tcW w:w="3831" w:type="dxa"/>
-            <w:shd w:val="clear" w:color="auto" w:fill="auto"/>
-            <w:tcMar>
-              <w:top w:w="100" w:type="dxa"/>
-              <w:left w:w="100" w:type="dxa"/>
-              <w:bottom w:w="100" w:type="dxa"/>
-              <w:right w:w="100" w:type="dxa"/>
-            </w:tcMar>
-          </w:tcPr>
-          <w:p>
-            <w:pPr>
-              <w:widowControl w:val="0"/>
-              <w:numPr>
-                <w:ilvl w:val="0"/>
-                <w:numId w:val="4"/>
-              </w:numPr>
-              <w:spacing w:line="240" w:lineRule="auto"/>
-              <w:rPr>
-                <w:rFonts w:ascii="Times New Roman" w:eastAsia="Times New Roman" w:hAnsi="Times New Roman" w:cs="Times New Roman"/>
-                <w:color w:val="000000"/>
-              </w:rPr>
-            </w:pPr>
-            <w:r>
-              <w:rPr>
-                <w:rFonts w:ascii="Times New Roman" w:eastAsia="Times New Roman" w:hAnsi="Times New Roman" w:cs="Times New Roman"/>
-                <w:color w:val="000000"/>
-              </w:rPr>
-              <w:t>Worked on script</w:t>
-            </w:r>
-          </w:p>
-        </w:tc>
-        <w:tc>
-          <w:tcPr>
-            <w:tcW w:w="3826" w:type="dxa"/>
-            <w:shd w:val="clear" w:color="auto" w:fill="auto"/>
-            <w:tcMar>
-              <w:top w:w="100" w:type="dxa"/>
-              <w:left w:w="100" w:type="dxa"/>
-              <w:bottom w:w="100" w:type="dxa"/>
-              <w:right w:w="100" w:type="dxa"/>
-            </w:tcMar>
-          </w:tcPr>
+              <w:t>Collision</w:t>
+            </w:r>
+            <w:r>
+              <w:rPr>
+                <w:rFonts w:ascii="Times New Roman" w:eastAsia="Times New Roman" w:hAnsi="Times New Roman" w:cs="Times New Roman"/>
+              </w:rPr>
+              <w:t>s</w:t>
+            </w:r>
+          </w:p>
           <w:p>
             <w:pPr>
               <w:widowControl w:val="0"/>
@@ -3389,9 +3363,183 @@
               <w:rPr>
                 <w:rFonts w:ascii="Times New Roman" w:eastAsia="Times New Roman" w:hAnsi="Times New Roman" w:cs="Times New Roman"/>
               </w:rPr>
-              <w:t>Collision</w:t>
-            </w:r>
-          </w:p>
+              <w:t>Jumping</w:t>
+            </w:r>
+          </w:p>
+        </w:tc>
+      </w:tr>
+      <w:tr>
+        <w:trPr>
+          <w:trHeight w:val="810"/>
+        </w:trPr>
+        <w:tc>
+          <w:tcPr>
+            <w:tcW w:w="1697" w:type="dxa"/>
+            <w:shd w:val="clear" w:color="auto" w:fill="auto"/>
+            <w:tcMar>
+              <w:top w:w="100" w:type="dxa"/>
+              <w:left w:w="100" w:type="dxa"/>
+              <w:bottom w:w="100" w:type="dxa"/>
+              <w:right w:w="100" w:type="dxa"/>
+            </w:tcMar>
+          </w:tcPr>
+          <w:p>
+            <w:pPr>
+              <w:widowControl w:val="0"/>
+              <w:pBdr>
+                <w:top w:val="nil"/>
+                <w:left w:val="nil"/>
+                <w:bottom w:val="nil"/>
+                <w:right w:val="nil"/>
+                <w:between w:val="nil"/>
+              </w:pBdr>
+              <w:spacing w:line="240" w:lineRule="auto"/>
+              <w:ind w:left="133"/>
+              <w:rPr>
+                <w:rFonts w:ascii="Times New Roman" w:eastAsia="Times New Roman" w:hAnsi="Times New Roman" w:cs="Times New Roman"/>
+              </w:rPr>
+            </w:pPr>
+            <w:r>
+              <w:rPr>
+                <w:rFonts w:ascii="Times New Roman" w:eastAsia="Times New Roman" w:hAnsi="Times New Roman" w:cs="Times New Roman"/>
+              </w:rPr>
+              <w:t xml:space="preserve">January </w:t>
+            </w:r>
+            <w:r>
+              <w:rPr>
+                <w:rFonts w:ascii="Times New Roman" w:eastAsia="Times New Roman" w:hAnsi="Times New Roman" w:cs="Times New Roman"/>
+              </w:rPr>
+              <w:t>18</w:t>
+            </w:r>
+            <w:r>
+              <w:rPr>
+                <w:rFonts w:ascii="Times New Roman" w:eastAsia="Times New Roman" w:hAnsi="Times New Roman" w:cs="Times New Roman"/>
+              </w:rPr>
+              <w:t>, 2023</w:t>
+            </w:r>
+          </w:p>
+        </w:tc>
+        <w:tc>
+          <w:tcPr>
+            <w:tcW w:w="3831" w:type="dxa"/>
+            <w:shd w:val="clear" w:color="auto" w:fill="auto"/>
+            <w:tcMar>
+              <w:top w:w="100" w:type="dxa"/>
+              <w:left w:w="100" w:type="dxa"/>
+              <w:bottom w:w="100" w:type="dxa"/>
+              <w:right w:w="100" w:type="dxa"/>
+            </w:tcMar>
+          </w:tcPr>
+          <w:p>
+            <w:pPr>
+              <w:widowControl w:val="0"/>
+              <w:numPr>
+                <w:ilvl w:val="0"/>
+                <w:numId w:val="4"/>
+              </w:numPr>
+              <w:spacing w:line="240" w:lineRule="auto"/>
+              <w:rPr>
+                <w:rFonts w:ascii="Times New Roman" w:eastAsia="Times New Roman" w:hAnsi="Times New Roman" w:cs="Times New Roman"/>
+                <w:color w:val="000000"/>
+              </w:rPr>
+            </w:pPr>
+            <w:r>
+              <w:rPr>
+                <w:rFonts w:ascii="Times New Roman" w:eastAsia="Times New Roman" w:hAnsi="Times New Roman" w:cs="Times New Roman"/>
+                <w:color w:val="000000"/>
+              </w:rPr>
+              <w:t xml:space="preserve">Worked on </w:t>
+            </w:r>
+            <w:r>
+              <w:rPr>
+                <w:rFonts w:ascii="Times New Roman" w:eastAsia="Times New Roman" w:hAnsi="Times New Roman" w:cs="Times New Roman"/>
+                <w:color w:val="000000"/>
+              </w:rPr>
+              <w:t>script</w:t>
+            </w:r>
+          </w:p>
+          <w:p>
+            <w:pPr>
+              <w:widowControl w:val="0"/>
+              <w:numPr>
+                <w:ilvl w:val="0"/>
+                <w:numId w:val="4"/>
+              </w:numPr>
+              <w:spacing w:line="240" w:lineRule="auto"/>
+              <w:rPr>
+                <w:rFonts w:ascii="Times New Roman" w:eastAsia="Times New Roman" w:hAnsi="Times New Roman" w:cs="Times New Roman"/>
+                <w:color w:val="000000"/>
+              </w:rPr>
+            </w:pPr>
+            <w:r>
+              <w:rPr>
+                <w:rFonts w:ascii="Times New Roman" w:eastAsia="Times New Roman" w:hAnsi="Times New Roman" w:cs="Times New Roman"/>
+                <w:color w:val="000000"/>
+              </w:rPr>
+              <w:t>New levels</w:t>
+            </w:r>
+          </w:p>
+          <w:p>
+            <w:pPr>
+              <w:widowControl w:val="0"/>
+              <w:numPr>
+                <w:ilvl w:val="0"/>
+                <w:numId w:val="4"/>
+              </w:numPr>
+              <w:spacing w:line="240" w:lineRule="auto"/>
+              <w:rPr>
+                <w:rFonts w:ascii="Times New Roman" w:eastAsia="Times New Roman" w:hAnsi="Times New Roman" w:cs="Times New Roman"/>
+                <w:color w:val="000000"/>
+              </w:rPr>
+            </w:pPr>
+            <w:r>
+              <w:rPr>
+                <w:rFonts w:ascii="Times New Roman" w:eastAsia="Times New Roman" w:hAnsi="Times New Roman" w:cs="Times New Roman"/>
+                <w:color w:val="000000"/>
+              </w:rPr>
+              <w:t>Commenting</w:t>
+            </w:r>
+          </w:p>
+          <w:p>
+            <w:pPr>
+              <w:widowControl w:val="0"/>
+              <w:numPr>
+                <w:ilvl w:val="0"/>
+                <w:numId w:val="4"/>
+              </w:numPr>
+              <w:spacing w:line="240" w:lineRule="auto"/>
+              <w:rPr>
+                <w:rFonts w:ascii="Times New Roman" w:eastAsia="Times New Roman" w:hAnsi="Times New Roman" w:cs="Times New Roman"/>
+                <w:color w:val="000000"/>
+              </w:rPr>
+            </w:pPr>
+            <w:r>
+              <w:rPr>
+                <w:rFonts w:ascii="Times New Roman" w:eastAsia="Times New Roman" w:hAnsi="Times New Roman" w:cs="Times New Roman"/>
+                <w:color w:val="000000"/>
+              </w:rPr>
+              <w:t>E</w:t>
+            </w:r>
+            <w:r>
+              <w:rPr>
+                <w:rFonts w:ascii="Times New Roman" w:eastAsia="Times New Roman" w:hAnsi="Times New Roman" w:cs="Times New Roman"/>
+                <w:color w:val="000000"/>
+              </w:rPr>
+              <w:t>fficiency</w:t>
+            </w:r>
+          </w:p>
+        </w:tc>
+        <w:tc>
+          <w:tcPr>
+            <w:tcW w:w="3826" w:type="dxa"/>
+            <w:shd w:val="clear" w:color="auto" w:fill="auto"/>
+            <w:tcMar>
+              <w:top w:w="100" w:type="dxa"/>
+              <w:left w:w="100" w:type="dxa"/>
+              <w:bottom w:w="100" w:type="dxa"/>
+              <w:right w:w="100" w:type="dxa"/>
+            </w:tcMar>
+          </w:tcPr>
           <w:p>
             <w:pPr>
               <w:widowControl w:val="0"/>
@@ -3414,199 +3562,13 @@
               <w:rPr>
                 <w:rFonts w:ascii="Times New Roman" w:eastAsia="Times New Roman" w:hAnsi="Times New Roman" w:cs="Times New Roman"/>
               </w:rPr>
-              <w:t>Jumping</w:t>
-            </w:r>
-          </w:p>
-        </w:tc>
-      </w:tr>
-      <w:tr>
-        <w:trPr>
-          <w:trHeight w:val="810"/>
-        </w:trPr>
-        <w:tc>
-          <w:tcPr>
-            <w:tcW w:w="1697" w:type="dxa"/>
-            <w:shd w:val="clear" w:color="auto" w:fill="auto"/>
-            <w:tcMar>
-              <w:top w:w="100" w:type="dxa"/>
-              <w:left w:w="100" w:type="dxa"/>
-              <w:bottom w:w="100" w:type="dxa"/>
-              <w:right w:w="100" w:type="dxa"/>
-            </w:tcMar>
-          </w:tcPr>
-          <w:p>
-            <w:pPr>
-              <w:widowControl w:val="0"/>
-              <w:pBdr>
-                <w:top w:val="nil"/>
-                <w:left w:val="nil"/>
-                <w:bottom w:val="nil"/>
-                <w:right w:val="nil"/>
-                <w:between w:val="nil"/>
-              </w:pBdr>
-              <w:spacing w:line="240" w:lineRule="auto"/>
-              <w:ind w:left="133"/>
-              <w:rPr>
-                <w:rFonts w:ascii="Times New Roman" w:eastAsia="Times New Roman" w:hAnsi="Times New Roman" w:cs="Times New Roman"/>
-              </w:rPr>
-            </w:pPr>
-            <w:r>
-              <w:rPr>
-                <w:rFonts w:ascii="Times New Roman" w:eastAsia="Times New Roman" w:hAnsi="Times New Roman" w:cs="Times New Roman"/>
-              </w:rPr>
-              <w:t xml:space="preserve">January </w:t>
-            </w:r>
-            <w:r>
-              <w:rPr>
-                <w:rFonts w:ascii="Times New Roman" w:eastAsia="Times New Roman" w:hAnsi="Times New Roman" w:cs="Times New Roman"/>
-              </w:rPr>
-              <w:t>18</w:t>
-            </w:r>
-            <w:r>
-              <w:rPr>
-                <w:rFonts w:ascii="Times New Roman" w:eastAsia="Times New Roman" w:hAnsi="Times New Roman" w:cs="Times New Roman"/>
-              </w:rPr>
-              <w:t>, 2023</w:t>
-            </w:r>
-          </w:p>
-        </w:tc>
-        <w:tc>
-          <w:tcPr>
-            <w:tcW w:w="3831" w:type="dxa"/>
-            <w:shd w:val="clear" w:color="auto" w:fill="auto"/>
-            <w:tcMar>
-              <w:top w:w="100" w:type="dxa"/>
-              <w:left w:w="100" w:type="dxa"/>
-              <w:bottom w:w="100" w:type="dxa"/>
-              <w:right w:w="100" w:type="dxa"/>
-            </w:tcMar>
-          </w:tcPr>
-          <w:p>
-            <w:pPr>
-              <w:widowControl w:val="0"/>
-              <w:numPr>
-                <w:ilvl w:val="0"/>
-                <w:numId w:val="4"/>
-              </w:numPr>
-              <w:spacing w:line="240" w:lineRule="auto"/>
-              <w:rPr>
-                <w:rFonts w:ascii="Times New Roman" w:eastAsia="Times New Roman" w:hAnsi="Times New Roman" w:cs="Times New Roman"/>
-                <w:color w:val="000000"/>
-              </w:rPr>
-            </w:pPr>
-            <w:r>
-              <w:rPr>
-                <w:rFonts w:ascii="Times New Roman" w:eastAsia="Times New Roman" w:hAnsi="Times New Roman" w:cs="Times New Roman"/>
-                <w:color w:val="000000"/>
-              </w:rPr>
-              <w:t xml:space="preserve">Worked on </w:t>
-            </w:r>
-            <w:r>
-              <w:rPr>
-                <w:rFonts w:ascii="Times New Roman" w:eastAsia="Times New Roman" w:hAnsi="Times New Roman" w:cs="Times New Roman"/>
-                <w:color w:val="000000"/>
-              </w:rPr>
-              <w:t>script.</w:t>
-            </w:r>
-          </w:p>
-          <w:p>
-            <w:pPr>
-              <w:widowControl w:val="0"/>
-              <w:numPr>
-                <w:ilvl w:val="0"/>
-                <w:numId w:val="4"/>
-              </w:numPr>
-              <w:spacing w:line="240" w:lineRule="auto"/>
-              <w:rPr>
-                <w:rFonts w:ascii="Times New Roman" w:eastAsia="Times New Roman" w:hAnsi="Times New Roman" w:cs="Times New Roman"/>
-                <w:color w:val="000000"/>
-              </w:rPr>
-            </w:pPr>
-            <w:r>
-              <w:rPr>
-                <w:rFonts w:ascii="Times New Roman" w:eastAsia="Times New Roman" w:hAnsi="Times New Roman" w:cs="Times New Roman"/>
-                <w:color w:val="000000"/>
-              </w:rPr>
-              <w:t>New levels</w:t>
-            </w:r>
-          </w:p>
-          <w:p>
-            <w:pPr>
-              <w:widowControl w:val="0"/>
-              <w:numPr>
-                <w:ilvl w:val="0"/>
-                <w:numId w:val="4"/>
-              </w:numPr>
-              <w:spacing w:line="240" w:lineRule="auto"/>
-              <w:rPr>
-                <w:rFonts w:ascii="Times New Roman" w:eastAsia="Times New Roman" w:hAnsi="Times New Roman" w:cs="Times New Roman"/>
-                <w:color w:val="000000"/>
-              </w:rPr>
-            </w:pPr>
-            <w:r>
-              <w:rPr>
-                <w:rFonts w:ascii="Times New Roman" w:eastAsia="Times New Roman" w:hAnsi="Times New Roman" w:cs="Times New Roman"/>
-                <w:color w:val="000000"/>
-              </w:rPr>
-              <w:t>Commenting</w:t>
-            </w:r>
-          </w:p>
-          <w:p>
-            <w:pPr>
-              <w:widowControl w:val="0"/>
-              <w:numPr>
-                <w:ilvl w:val="0"/>
-                <w:numId w:val="4"/>
-              </w:numPr>
-              <w:spacing w:line="240" w:lineRule="auto"/>
-              <w:rPr>
-                <w:rFonts w:ascii="Times New Roman" w:eastAsia="Times New Roman" w:hAnsi="Times New Roman" w:cs="Times New Roman"/>
-                <w:color w:val="000000"/>
-              </w:rPr>
-            </w:pPr>
-            <w:r>
-              <w:rPr>
-                <w:rFonts w:ascii="Times New Roman" w:eastAsia="Times New Roman" w:hAnsi="Times New Roman" w:cs="Times New Roman"/>
-                <w:color w:val="000000"/>
-              </w:rPr>
-              <w:t>efficiency</w:t>
-            </w:r>
-          </w:p>
-        </w:tc>
-        <w:tc>
-          <w:tcPr>
-            <w:tcW w:w="3826" w:type="dxa"/>
-            <w:shd w:val="clear" w:color="auto" w:fill="auto"/>
-            <w:tcMar>
-              <w:top w:w="100" w:type="dxa"/>
-              <w:left w:w="100" w:type="dxa"/>
-              <w:bottom w:w="100" w:type="dxa"/>
-              <w:right w:w="100" w:type="dxa"/>
-            </w:tcMar>
-          </w:tcPr>
-          <w:p>
-            <w:pPr>
-              <w:widowControl w:val="0"/>
-              <w:numPr>
-                <w:ilvl w:val="0"/>
-                <w:numId w:val="18"/>
-              </w:numPr>
-              <w:pBdr>
-                <w:top w:val="nil"/>
-                <w:left w:val="nil"/>
-                <w:bottom w:val="nil"/>
-                <w:right w:val="nil"/>
-                <w:between w:val="nil"/>
-              </w:pBdr>
-              <w:rPr>
-                <w:rFonts w:ascii="Times New Roman" w:eastAsia="Times New Roman" w:hAnsi="Times New Roman" w:cs="Times New Roman"/>
-              </w:rPr>
-            </w:pPr>
-            <w:r>
-              <w:rPr>
-                <w:rFonts w:ascii="Times New Roman" w:eastAsia="Times New Roman" w:hAnsi="Times New Roman" w:cs="Times New Roman"/>
-              </w:rPr>
               <w:t>Collision</w:t>
+            </w:r>
+            <w:r>
+              <w:rPr>
+                <w:rFonts w:ascii="Times New Roman" w:eastAsia="Times New Roman" w:hAnsi="Times New Roman" w:cs="Times New Roman"/>
+              </w:rPr>
+              <w:t>s</w:t>
             </w:r>
           </w:p>
           <w:p>
@@ -3713,7 +3675,7 @@
 </file>
 
 <file path=word/numbering.xml><?xml version="1.0" encoding="utf-8"?>
-<w:numbering xmlns:wpc="http://schemas.microsoft.com/office/word/2010/wordprocessingCanvas" xmlns:cx="http://schemas.microsoft.com/office/drawing/2014/chartex" xmlns:cx1="http://schemas.microsoft.com/office/drawing/2015/9/8/chartex" xmlns:cx2="http://schemas.microsoft.com/office/drawing/2015/10/21/chartex" xmlns:cx3="http://schemas.microsoft.com/office/drawing/2016/5/9/chartex" xmlns:cx4="http://schemas.microsoft.com/office/drawing/2016/5/10/chartex" xmlns:cx5="http://schemas.microsoft.com/office/drawing/2016/5/11/chartex" xmlns:cx6="http://schemas.microsoft.com/office/drawing/2016/5/12/chartex" xmlns:cx7="http://schemas.microsoft.com/office/drawing/2016/5/13/chartex" xmlns:cx8="http://schemas.microsoft.com/office/drawing/2016/5/14/chartex" xmlns:mc="http://schemas.openxmlformats.org/markup-compatibility/2006" xmlns:aink="http://schemas.microsoft.com/office/drawing/2016/ink" xmlns:am3d="http://schemas.microsoft.com/office/drawing/2017/model3d" xmlns:o="urn:schemas-microsoft-com:office:office" xmlns:oel="http://schemas.microsoft.com/office/2019/extlst" xmlns:r="http://schemas.openxmlformats.org/officeDocument/2006/relationships" xmlns:m="http://schemas.openxmlformats.org/officeDocument/2006/math" xmlns:v="urn:schemas-microsoft-com:vml" xmlns:wp14="http://schemas.microsoft.com/office/word/2010/wordprocessingDrawing" xmlns:wp="http://schemas.openxmlformats.org/drawingml/2006/wordprocessingDrawing" xmlns:w10="urn:schemas-microsoft-com:office:word" xmlns:w="http://schemas.openxmlformats.org/wordprocessingml/2006/main" xmlns:w14="http://schemas.microsoft.com/office/word/2010/wordml" xmlns:w15="http://schemas.microsoft.com/office/word/2012/wordml" xmlns:w16cex="http://schemas.microsoft.com/office/word/2018/wordml/cex" xmlns:w16cid="http://schemas.microsoft.com/office/word/2016/wordml/cid" xmlns:w16="http://schemas.microsoft.com/office/word/2018/wordml" xmlns:w16sdtdh="http://schemas.microsoft.com/office/word/2020/wordml/sdtdatahash" xmlns:w16se="http://schemas.microsoft.com/office/word/2015/wordml/symex" xmlns:wpg="http://schemas.microsoft.com/office/word/2010/wordprocessingGroup" xmlns:wpi="http://schemas.microsoft.com/office/word/2010/wordprocessingInk" xmlns:wne="http://schemas.microsoft.com/office/word/2006/wordml" xmlns:wps="http://schemas.microsoft.com/office/word/2010/wordprocessingShape" mc:Ignorable="w14 w15 w16se w16cid w16 w16cex w16sdtdh wp14">
+<w:numbering xmlns:wpc="http://schemas.microsoft.com/office/word/2010/wordprocessingCanvas" xmlns:cx="http://schemas.microsoft.com/office/drawing/2014/chartex" xmlns:cx1="http://schemas.microsoft.com/office/drawing/2015/9/8/chartex" xmlns:cx2="http://schemas.microsoft.com/office/drawing/2015/10/21/chartex" xmlns:cx3="http://schemas.microsoft.com/office/drawing/2016/5/9/chartex" xmlns:cx4="http://schemas.microsoft.com/office/drawing/2016/5/10/chartex" xmlns:cx5="http://schemas.microsoft.com/office/drawing/2016/5/11/chartex" xmlns:cx6="http://schemas.microsoft.com/office/drawing/2016/5/12/chartex" xmlns:cx7="http://schemas.microsoft.com/office/drawing/2016/5/13/chartex" xmlns:cx8="http://schemas.microsoft.com/office/drawing/2016/5/14/chartex" xmlns:mc="http://schemas.openxmlformats.org/markup-compatibility/2006" xmlns:aink="http://schemas.microsoft.com/office/drawing/2016/ink" xmlns:am3d="http://schemas.microsoft.com/office/drawing/2017/model3d" xmlns:o="urn:schemas-microsoft-com:office:office" xmlns:r="http://schemas.openxmlformats.org/officeDocument/2006/relationships" xmlns:m="http://schemas.openxmlformats.org/officeDocument/2006/math" xmlns:v="urn:schemas-microsoft-com:vml" xmlns:wp14="http://schemas.microsoft.com/office/word/2010/wordprocessingDrawing" xmlns:wp="http://schemas.openxmlformats.org/drawingml/2006/wordprocessingDrawing" xmlns:w10="urn:schemas-microsoft-com:office:word" xmlns:w="http://schemas.openxmlformats.org/wordprocessingml/2006/main" xmlns:w14="http://schemas.microsoft.com/office/word/2010/wordml" xmlns:w15="http://schemas.microsoft.com/office/word/2012/wordml" xmlns:w16cex="http://schemas.microsoft.com/office/word/2018/wordml/cex" xmlns:w16cid="http://schemas.microsoft.com/office/word/2016/wordml/cid" xmlns:w16="http://schemas.microsoft.com/office/word/2018/wordml" xmlns:w16se="http://schemas.microsoft.com/office/word/2015/wordml/symex" xmlns:wpg="http://schemas.microsoft.com/office/word/2010/wordprocessingGroup" xmlns:wpi="http://schemas.microsoft.com/office/word/2010/wordprocessingInk" xmlns:wne="http://schemas.microsoft.com/office/word/2006/wordml" xmlns:wps="http://schemas.microsoft.com/office/word/2010/wordprocessingShape" mc:Ignorable="w14 w15 w16se w16cid w16 w16cex wp14">
   <w:abstractNum w:abstractNumId="0" w15:restartNumberingAfterBreak="0">
     <w:nsid w:val="00A272FE"/>
     <w:multiLevelType w:val="multilevel"/>
@@ -6652,89 +6614,89 @@
       </w:rPr>
     </w:lvl>
   </w:abstractNum>
-  <w:num w:numId="1" w16cid:durableId="2027441483">
+  <w:num w:numId="1">
     <w:abstractNumId w:val="9"/>
   </w:num>
-  <w:num w:numId="2" w16cid:durableId="1748574864">
+  <w:num w:numId="2">
     <w:abstractNumId w:val="24"/>
   </w:num>
-  <w:num w:numId="3" w16cid:durableId="2027822667">
+  <w:num w:numId="3">
     <w:abstractNumId w:val="7"/>
   </w:num>
-  <w:num w:numId="4" w16cid:durableId="1837110231">
+  <w:num w:numId="4">
     <w:abstractNumId w:val="1"/>
   </w:num>
-  <w:num w:numId="5" w16cid:durableId="554514591">
+  <w:num w:numId="5">
     <w:abstractNumId w:val="8"/>
   </w:num>
-  <w:num w:numId="6" w16cid:durableId="791946825">
+  <w:num w:numId="6">
     <w:abstractNumId w:val="12"/>
   </w:num>
-  <w:num w:numId="7" w16cid:durableId="961378802">
+  <w:num w:numId="7">
     <w:abstractNumId w:val="19"/>
   </w:num>
-  <w:num w:numId="8" w16cid:durableId="1791364056">
+  <w:num w:numId="8">
     <w:abstractNumId w:val="15"/>
   </w:num>
-  <w:num w:numId="9" w16cid:durableId="1500076113">
+  <w:num w:numId="9">
     <w:abstractNumId w:val="2"/>
   </w:num>
-  <w:num w:numId="10" w16cid:durableId="1378318828">
+  <w:num w:numId="10">
     <w:abstractNumId w:val="4"/>
   </w:num>
-  <w:num w:numId="11" w16cid:durableId="790588547">
+  <w:num w:numId="11">
     <w:abstractNumId w:val="6"/>
   </w:num>
-  <w:num w:numId="12" w16cid:durableId="1222867018">
+  <w:num w:numId="12">
     <w:abstractNumId w:val="23"/>
   </w:num>
-  <w:num w:numId="13" w16cid:durableId="1046176627">
+  <w:num w:numId="13">
     <w:abstractNumId w:val="18"/>
   </w:num>
-  <w:num w:numId="14" w16cid:durableId="1135411486">
+  <w:num w:numId="14">
     <w:abstractNumId w:val="14"/>
   </w:num>
-  <w:num w:numId="15" w16cid:durableId="2001343741">
+  <w:num w:numId="15">
     <w:abstractNumId w:val="10"/>
   </w:num>
-  <w:num w:numId="16" w16cid:durableId="1459683641">
+  <w:num w:numId="16">
     <w:abstractNumId w:val="22"/>
   </w:num>
-  <w:num w:numId="17" w16cid:durableId="1437872817">
+  <w:num w:numId="17">
     <w:abstractNumId w:val="0"/>
   </w:num>
-  <w:num w:numId="18" w16cid:durableId="2016346210">
+  <w:num w:numId="18">
     <w:abstractNumId w:val="5"/>
   </w:num>
-  <w:num w:numId="19" w16cid:durableId="1688868266">
+  <w:num w:numId="19">
     <w:abstractNumId w:val="21"/>
   </w:num>
-  <w:num w:numId="20" w16cid:durableId="1306929453">
+  <w:num w:numId="20">
     <w:abstractNumId w:val="11"/>
   </w:num>
-  <w:num w:numId="21" w16cid:durableId="1012990777">
+  <w:num w:numId="21">
     <w:abstractNumId w:val="3"/>
   </w:num>
-  <w:num w:numId="22" w16cid:durableId="381179934">
+  <w:num w:numId="22">
     <w:abstractNumId w:val="16"/>
   </w:num>
-  <w:num w:numId="23" w16cid:durableId="2121801888">
+  <w:num w:numId="23">
     <w:abstractNumId w:val="20"/>
   </w:num>
-  <w:num w:numId="24" w16cid:durableId="1323460656">
+  <w:num w:numId="24">
     <w:abstractNumId w:val="17"/>
   </w:num>
-  <w:num w:numId="25" w16cid:durableId="1925260459">
+  <w:num w:numId="25">
     <w:abstractNumId w:val="13"/>
   </w:num>
-  <w:num w:numId="26" w16cid:durableId="680856994">
+  <w:num w:numId="26">
     <w:abstractNumId w:val="25"/>
   </w:num>
 </w:numbering>
 </file>
 
 <file path=word/styles.xml><?xml version="1.0" encoding="utf-8"?>
-<w:styles xmlns:mc="http://schemas.openxmlformats.org/markup-compatibility/2006" xmlns:r="http://schemas.openxmlformats.org/officeDocument/2006/relationships" xmlns:w="http://schemas.openxmlformats.org/wordprocessingml/2006/main" xmlns:w14="http://schemas.microsoft.com/office/word/2010/wordml" xmlns:w15="http://schemas.microsoft.com/office/word/2012/wordml" xmlns:w16cex="http://schemas.microsoft.com/office/word/2018/wordml/cex" xmlns:w16cid="http://schemas.microsoft.com/office/word/2016/wordml/cid" xmlns:w16="http://schemas.microsoft.com/office/word/2018/wordml" xmlns:w16sdtdh="http://schemas.microsoft.com/office/word/2020/wordml/sdtdatahash" xmlns:w16se="http://schemas.microsoft.com/office/word/2015/wordml/symex" mc:Ignorable="w14 w15 w16se w16cid w16 w16cex w16sdtdh">
+<w:styles xmlns:mc="http://schemas.openxmlformats.org/markup-compatibility/2006" xmlns:r="http://schemas.openxmlformats.org/officeDocument/2006/relationships" xmlns:w="http://schemas.openxmlformats.org/wordprocessingml/2006/main" xmlns:w14="http://schemas.microsoft.com/office/word/2010/wordml" xmlns:w15="http://schemas.microsoft.com/office/word/2012/wordml" xmlns:w16cex="http://schemas.microsoft.com/office/word/2018/wordml/cex" xmlns:w16cid="http://schemas.microsoft.com/office/word/2016/wordml/cid" xmlns:w16="http://schemas.microsoft.com/office/word/2018/wordml" xmlns:w16se="http://schemas.microsoft.com/office/word/2015/wordml/symex" mc:Ignorable="w14 w15 w16se w16cid w16 w16cex">
   <w:docDefaults>
     <w:rPrDefault>
       <w:rPr>
